--- a/Abstract class.docx
+++ b/Abstract class.docx
@@ -1724,7 +1724,13 @@
         <w:rPr>
           <w:sz w:val="28"/>
         </w:rPr>
-        <w:t>chiqib</w:t>
+        <w:t>chiz</w:t>
+      </w:r>
+      <w:r>
+        <w:rPr>
+          <w:sz w:val="28"/>
+        </w:rPr>
+        <w:t>ib</w:t>
       </w:r>
       <w:proofErr w:type="spellEnd"/>
       <w:r>
@@ -2402,12 +2408,52 @@
         <w:t xml:space="preserve"> </w:t>
       </w:r>
       <w:proofErr w:type="spellStart"/>
+      <w:r>
+        <w:rPr>
+          <w:sz w:val="28"/>
+        </w:rPr>
+        <w:t>u</w:t>
+      </w:r>
+      <w:r>
+        <w:rPr>
+          <w:sz w:val="28"/>
+        </w:rPr>
+        <w:t>chun</w:t>
+      </w:r>
+      <w:proofErr w:type="spellEnd"/>
+      <w:r>
+        <w:rPr>
+          <w:sz w:val="28"/>
+        </w:rPr>
+        <w:t xml:space="preserve"> </w:t>
+      </w:r>
+      <w:proofErr w:type="spellStart"/>
+      <w:r>
+        <w:rPr>
+          <w:sz w:val="28"/>
+        </w:rPr>
+        <w:t>boshqa</w:t>
+      </w:r>
+      <w:r>
+        <w:rPr>
+          <w:sz w:val="28"/>
+        </w:rPr>
+        <w:t>cha</w:t>
+      </w:r>
+      <w:proofErr w:type="spellEnd"/>
+      <w:r>
+        <w:rPr>
+          <w:sz w:val="28"/>
+        </w:rPr>
+        <w:t xml:space="preserve"> </w:t>
+      </w:r>
+      <w:proofErr w:type="spellStart"/>
       <w:proofErr w:type="gramStart"/>
       <w:r>
         <w:rPr>
           <w:sz w:val="28"/>
         </w:rPr>
-        <w:t>chun</w:t>
+        <w:t>va</w:t>
       </w:r>
       <w:proofErr w:type="spellEnd"/>
       <w:proofErr w:type="gramEnd"/>
@@ -2422,34 +2468,6 @@
         <w:rPr>
           <w:sz w:val="28"/>
         </w:rPr>
-        <w:t>boshqa</w:t>
-      </w:r>
-      <w:proofErr w:type="spellEnd"/>
-      <w:r>
-        <w:rPr>
-          <w:sz w:val="28"/>
-        </w:rPr>
-        <w:t xml:space="preserve"> </w:t>
-      </w:r>
-      <w:proofErr w:type="spellStart"/>
-      <w:r>
-        <w:rPr>
-          <w:sz w:val="28"/>
-        </w:rPr>
-        <w:t>va</w:t>
-      </w:r>
-      <w:proofErr w:type="spellEnd"/>
-      <w:r>
-        <w:rPr>
-          <w:sz w:val="28"/>
-        </w:rPr>
-        <w:t xml:space="preserve"> </w:t>
-      </w:r>
-      <w:proofErr w:type="spellStart"/>
-      <w:r>
-        <w:rPr>
-          <w:sz w:val="28"/>
-        </w:rPr>
         <w:t>to’rtburchak</w:t>
       </w:r>
       <w:proofErr w:type="spellEnd"/>
@@ -2520,7 +2538,7 @@
         <w:rPr>
           <w:sz w:val="28"/>
         </w:rPr>
-        <w:t>cuhn</w:t>
+        <w:t>uchun</w:t>
       </w:r>
       <w:proofErr w:type="spellEnd"/>
       <w:r>
@@ -2632,7 +2650,7 @@
         <w:rPr>
           <w:sz w:val="28"/>
         </w:rPr>
-        <w:t>umumit</w:t>
+        <w:t>umumiy</w:t>
       </w:r>
       <w:proofErr w:type="spellEnd"/>
       <w:r>
@@ -4747,6 +4765,7 @@
       </w:r>
       <w:r>
         <w:rPr>
+          <w:b/>
           <w:sz w:val="28"/>
         </w:rPr>
         <w:t>private</w:t>
@@ -4811,7 +4830,20 @@
         <w:rPr>
           <w:sz w:val="28"/>
         </w:rPr>
-        <w:t xml:space="preserve"> private </w:t>
+        <w:t xml:space="preserve"> </w:t>
+      </w:r>
+      <w:r>
+        <w:rPr>
+          <w:b/>
+          <w:sz w:val="28"/>
+        </w:rPr>
+        <w:t>private</w:t>
+      </w:r>
+      <w:r>
+        <w:rPr>
+          <w:sz w:val="28"/>
+        </w:rPr>
+        <w:t xml:space="preserve"> </w:t>
       </w:r>
       <w:proofErr w:type="spellStart"/>
       <w:r>
@@ -5113,7 +5145,20 @@
         <w:rPr>
           <w:sz w:val="28"/>
         </w:rPr>
-        <w:t xml:space="preserve"> static keyword </w:t>
+        <w:t xml:space="preserve"> </w:t>
+      </w:r>
+      <w:r>
+        <w:rPr>
+          <w:b/>
+          <w:sz w:val="28"/>
+        </w:rPr>
+        <w:t>static</w:t>
+      </w:r>
+      <w:r>
+        <w:rPr>
+          <w:sz w:val="28"/>
+        </w:rPr>
+        <w:t xml:space="preserve"> keyword </w:t>
       </w:r>
       <w:proofErr w:type="spellStart"/>
       <w:r>
@@ -5134,13 +5179,7 @@
         <w:rPr>
           <w:sz w:val="28"/>
         </w:rPr>
-        <w:t>methodlar</w:t>
-      </w:r>
-      <w:r>
-        <w:rPr>
-          <w:sz w:val="28"/>
-        </w:rPr>
-        <w:t>ni</w:t>
+        <w:t>methodlarni</w:t>
       </w:r>
       <w:proofErr w:type="spellEnd"/>
       <w:r>
@@ -5217,7 +5256,20 @@
         <w:rPr>
           <w:sz w:val="28"/>
         </w:rPr>
-        <w:t xml:space="preserve"> static </w:t>
+        <w:t xml:space="preserve"> </w:t>
+      </w:r>
+      <w:r>
+        <w:rPr>
+          <w:b/>
+          <w:sz w:val="28"/>
+        </w:rPr>
+        <w:t>static</w:t>
+      </w:r>
+      <w:r>
+        <w:rPr>
+          <w:sz w:val="28"/>
+        </w:rPr>
+        <w:t xml:space="preserve"> </w:t>
       </w:r>
       <w:proofErr w:type="spellStart"/>
       <w:r>
@@ -5231,7 +5283,20 @@
         <w:rPr>
           <w:sz w:val="28"/>
         </w:rPr>
-        <w:t xml:space="preserve"> override </w:t>
+        <w:t xml:space="preserve"> </w:t>
+      </w:r>
+      <w:r>
+        <w:rPr>
+          <w:b/>
+          <w:sz w:val="28"/>
+        </w:rPr>
+        <w:t>override</w:t>
+      </w:r>
+      <w:r>
+        <w:rPr>
+          <w:sz w:val="28"/>
+        </w:rPr>
+        <w:t xml:space="preserve"> </w:t>
       </w:r>
       <w:proofErr w:type="spellStart"/>
       <w:r>
@@ -6063,72 +6128,24 @@
         <w:rPr>
           <w:sz w:val="28"/>
         </w:rPr>
-        <w:t>Pastda</w:t>
-      </w:r>
-      <w:proofErr w:type="spellEnd"/>
-      <w:r>
-        <w:rPr>
-          <w:sz w:val="28"/>
-        </w:rPr>
-        <w:t xml:space="preserve"> abstract </w:t>
-      </w:r>
-      <w:proofErr w:type="spellStart"/>
-      <w:r>
-        <w:rPr>
-          <w:sz w:val="28"/>
-        </w:rPr>
-        <w:t>Figura</w:t>
-      </w:r>
-      <w:proofErr w:type="spellEnd"/>
-      <w:r>
-        <w:rPr>
-          <w:sz w:val="28"/>
-        </w:rPr>
-        <w:t xml:space="preserve"> </w:t>
-      </w:r>
-      <w:proofErr w:type="spellStart"/>
-      <w:r>
-        <w:rPr>
-          <w:sz w:val="28"/>
-        </w:rPr>
-        <w:t>classdan</w:t>
-      </w:r>
-      <w:proofErr w:type="spellEnd"/>
-      <w:r>
-        <w:rPr>
-          <w:sz w:val="28"/>
-        </w:rPr>
-        <w:t xml:space="preserve"> </w:t>
-      </w:r>
-      <w:proofErr w:type="spellStart"/>
-      <w:r>
-        <w:rPr>
-          <w:sz w:val="28"/>
-        </w:rPr>
-        <w:t>meros</w:t>
-      </w:r>
-      <w:proofErr w:type="spellEnd"/>
-      <w:r>
-        <w:rPr>
-          <w:sz w:val="28"/>
-        </w:rPr>
-        <w:t xml:space="preserve"> </w:t>
-      </w:r>
-      <w:proofErr w:type="spellStart"/>
-      <w:r>
-        <w:rPr>
-          <w:sz w:val="28"/>
-        </w:rPr>
-        <w:t>olgan</w:t>
-      </w:r>
-      <w:proofErr w:type="spellEnd"/>
-      <w:r>
-        <w:rPr>
-          <w:sz w:val="28"/>
-        </w:rPr>
-        <w:t xml:space="preserve"> </w:t>
-      </w:r>
-      <w:proofErr w:type="spellStart"/>
+        <w:t>Chunki</w:t>
+      </w:r>
+      <w:proofErr w:type="spellEnd"/>
+      <w:r>
+        <w:rPr>
+          <w:sz w:val="28"/>
+        </w:rPr>
+        <w:t xml:space="preserve"> </w:t>
+      </w:r>
+      <w:proofErr w:type="gramStart"/>
+      <w:r>
+        <w:rPr>
+          <w:sz w:val="28"/>
+        </w:rPr>
+        <w:t>Ota(</w:t>
+      </w:r>
+      <w:proofErr w:type="spellStart"/>
+      <w:proofErr w:type="gramEnd"/>
       <w:r>
         <w:rPr>
           <w:sz w:val="28"/>
@@ -6140,110 +6157,340 @@
         <w:rPr>
           <w:sz w:val="28"/>
         </w:rPr>
-        <w:t xml:space="preserve"> class Round </w:t>
-      </w:r>
-      <w:proofErr w:type="spellStart"/>
-      <w:r>
-        <w:rPr>
-          <w:sz w:val="28"/>
-        </w:rPr>
-        <w:t>bo’lib</w:t>
-      </w:r>
-      <w:proofErr w:type="spellEnd"/>
-      <w:r>
-        <w:rPr>
-          <w:sz w:val="28"/>
-        </w:rPr>
-        <w:t xml:space="preserve">, </w:t>
-      </w:r>
-      <w:proofErr w:type="spellStart"/>
-      <w:r>
-        <w:rPr>
-          <w:sz w:val="28"/>
-        </w:rPr>
-        <w:t>undan</w:t>
-      </w:r>
-      <w:proofErr w:type="spellEnd"/>
-      <w:r>
-        <w:rPr>
-          <w:sz w:val="28"/>
-        </w:rPr>
-        <w:t xml:space="preserve"> </w:t>
-      </w:r>
-      <w:proofErr w:type="spellStart"/>
-      <w:r>
-        <w:rPr>
-          <w:sz w:val="28"/>
-        </w:rPr>
-        <w:t>meros</w:t>
-      </w:r>
-      <w:proofErr w:type="spellEnd"/>
-      <w:r>
-        <w:rPr>
-          <w:sz w:val="28"/>
-        </w:rPr>
-        <w:t xml:space="preserve"> </w:t>
-      </w:r>
-      <w:proofErr w:type="spellStart"/>
-      <w:r>
-        <w:rPr>
-          <w:sz w:val="28"/>
-        </w:rPr>
-        <w:t>olgan</w:t>
-      </w:r>
-      <w:proofErr w:type="spellEnd"/>
-      <w:r>
-        <w:rPr>
-          <w:sz w:val="28"/>
-        </w:rPr>
-        <w:t xml:space="preserve"> </w:t>
-      </w:r>
-      <w:proofErr w:type="spellStart"/>
-      <w:proofErr w:type="gramStart"/>
-      <w:r>
-        <w:rPr>
-          <w:sz w:val="28"/>
-        </w:rPr>
-        <w:t>yana</w:t>
-      </w:r>
-      <w:proofErr w:type="spellEnd"/>
-      <w:proofErr w:type="gramEnd"/>
-      <w:r>
-        <w:rPr>
-          <w:sz w:val="28"/>
-        </w:rPr>
-        <w:t xml:space="preserve"> </w:t>
-      </w:r>
-      <w:proofErr w:type="spellStart"/>
-      <w:r>
-        <w:rPr>
-          <w:sz w:val="28"/>
-        </w:rPr>
-        <w:t>boshqa</w:t>
-      </w:r>
-      <w:proofErr w:type="spellEnd"/>
-      <w:r>
-        <w:rPr>
-          <w:sz w:val="28"/>
-        </w:rPr>
-        <w:t xml:space="preserve"> </w:t>
-      </w:r>
-      <w:proofErr w:type="spellStart"/>
-      <w:r>
-        <w:rPr>
-          <w:sz w:val="28"/>
-        </w:rPr>
-        <w:t>concret</w:t>
-      </w:r>
-      <w:proofErr w:type="spellEnd"/>
-      <w:r>
-        <w:rPr>
-          <w:sz w:val="28"/>
-        </w:rPr>
-        <w:t xml:space="preserve"> class A berilgan:</w:t>
+        <w:t xml:space="preserve">) class abstract </w:t>
+      </w:r>
+      <w:proofErr w:type="spellStart"/>
+      <w:r>
+        <w:rPr>
+          <w:sz w:val="28"/>
+        </w:rPr>
+        <w:t>classdagi</w:t>
+      </w:r>
+      <w:proofErr w:type="spellEnd"/>
+      <w:r>
+        <w:rPr>
+          <w:sz w:val="28"/>
+        </w:rPr>
+        <w:t xml:space="preserve"> </w:t>
+      </w:r>
+      <w:proofErr w:type="spellStart"/>
+      <w:r>
+        <w:rPr>
+          <w:sz w:val="28"/>
+        </w:rPr>
+        <w:t>methodlarni</w:t>
+      </w:r>
+      <w:proofErr w:type="spellEnd"/>
+      <w:r>
+        <w:rPr>
+          <w:sz w:val="28"/>
+        </w:rPr>
+        <w:t xml:space="preserve"> override </w:t>
+      </w:r>
+      <w:proofErr w:type="spellStart"/>
+      <w:r>
+        <w:rPr>
+          <w:sz w:val="28"/>
+        </w:rPr>
+        <w:t>qilib</w:t>
+      </w:r>
+      <w:proofErr w:type="spellEnd"/>
+      <w:r>
+        <w:rPr>
+          <w:sz w:val="28"/>
+        </w:rPr>
+        <w:t xml:space="preserve"> </w:t>
+      </w:r>
+      <w:proofErr w:type="spellStart"/>
+      <w:r>
+        <w:rPr>
+          <w:sz w:val="28"/>
+        </w:rPr>
+        <w:t>yuboradi</w:t>
+      </w:r>
+      <w:proofErr w:type="spellEnd"/>
+      <w:r>
+        <w:rPr>
+          <w:sz w:val="28"/>
+        </w:rPr>
+        <w:t xml:space="preserve">. </w:t>
+      </w:r>
+      <w:proofErr w:type="spellStart"/>
+      <w:r>
+        <w:rPr>
+          <w:sz w:val="28"/>
+        </w:rPr>
+        <w:t>Shuning</w:t>
+      </w:r>
+      <w:proofErr w:type="spellEnd"/>
+      <w:r>
+        <w:rPr>
+          <w:sz w:val="28"/>
+        </w:rPr>
+        <w:t xml:space="preserve"> </w:t>
+      </w:r>
+      <w:proofErr w:type="spellStart"/>
+      <w:r>
+        <w:rPr>
+          <w:sz w:val="28"/>
+        </w:rPr>
+        <w:t>uchun</w:t>
+      </w:r>
+      <w:proofErr w:type="spellEnd"/>
+      <w:r>
+        <w:rPr>
+          <w:sz w:val="28"/>
+        </w:rPr>
+        <w:t xml:space="preserve"> bola </w:t>
+      </w:r>
+      <w:proofErr w:type="spellStart"/>
+      <w:r>
+        <w:rPr>
+          <w:sz w:val="28"/>
+        </w:rPr>
+        <w:t>classda</w:t>
+      </w:r>
+      <w:proofErr w:type="spellEnd"/>
+      <w:r>
+        <w:rPr>
+          <w:sz w:val="28"/>
+        </w:rPr>
+        <w:t xml:space="preserve"> </w:t>
+      </w:r>
+      <w:proofErr w:type="spellStart"/>
+      <w:r>
+        <w:rPr>
+          <w:sz w:val="28"/>
+        </w:rPr>
+        <w:t>uni</w:t>
+      </w:r>
+      <w:proofErr w:type="spellEnd"/>
+      <w:r>
+        <w:rPr>
+          <w:sz w:val="28"/>
+        </w:rPr>
+        <w:t xml:space="preserve"> override </w:t>
+      </w:r>
+      <w:proofErr w:type="spellStart"/>
+      <w:r>
+        <w:rPr>
+          <w:sz w:val="28"/>
+        </w:rPr>
+        <w:t>qilish</w:t>
+      </w:r>
+      <w:proofErr w:type="spellEnd"/>
+      <w:r>
+        <w:rPr>
+          <w:sz w:val="28"/>
+        </w:rPr>
+        <w:t xml:space="preserve"> </w:t>
+      </w:r>
+      <w:proofErr w:type="spellStart"/>
+      <w:r>
+        <w:rPr>
+          <w:sz w:val="28"/>
+        </w:rPr>
+        <w:t>shart</w:t>
+      </w:r>
+      <w:proofErr w:type="spellEnd"/>
+      <w:r>
+        <w:rPr>
+          <w:sz w:val="28"/>
+        </w:rPr>
+        <w:t xml:space="preserve"> emas</w:t>
       </w:r>
       <w:bookmarkStart w:id="0" w:name="_GoBack"/>
       <w:bookmarkEnd w:id="0"/>
+      <w:r>
+        <w:rPr>
+          <w:sz w:val="28"/>
+        </w:rPr>
+        <w:t xml:space="preserve">. </w:t>
+      </w:r>
+      <w:proofErr w:type="spellStart"/>
+      <w:r>
+        <w:rPr>
+          <w:sz w:val="28"/>
+        </w:rPr>
+        <w:t>Pastda</w:t>
+      </w:r>
+      <w:proofErr w:type="spellEnd"/>
+      <w:r>
+        <w:rPr>
+          <w:sz w:val="28"/>
+        </w:rPr>
+        <w:t xml:space="preserve"> abstract </w:t>
+      </w:r>
+      <w:proofErr w:type="spellStart"/>
+      <w:r>
+        <w:rPr>
+          <w:sz w:val="28"/>
+        </w:rPr>
+        <w:t>Figura</w:t>
+      </w:r>
+      <w:proofErr w:type="spellEnd"/>
+      <w:r>
+        <w:rPr>
+          <w:sz w:val="28"/>
+        </w:rPr>
+        <w:t xml:space="preserve"> </w:t>
+      </w:r>
+      <w:proofErr w:type="spellStart"/>
+      <w:r>
+        <w:rPr>
+          <w:sz w:val="28"/>
+        </w:rPr>
+        <w:t>classdan</w:t>
+      </w:r>
+      <w:proofErr w:type="spellEnd"/>
+      <w:r>
+        <w:rPr>
+          <w:sz w:val="28"/>
+        </w:rPr>
+        <w:t xml:space="preserve"> </w:t>
+      </w:r>
+      <w:proofErr w:type="spellStart"/>
+      <w:r>
+        <w:rPr>
+          <w:sz w:val="28"/>
+        </w:rPr>
+        <w:t>meros</w:t>
+      </w:r>
+      <w:proofErr w:type="spellEnd"/>
+      <w:r>
+        <w:rPr>
+          <w:sz w:val="28"/>
+        </w:rPr>
+        <w:t xml:space="preserve"> </w:t>
+      </w:r>
+      <w:proofErr w:type="spellStart"/>
+      <w:r>
+        <w:rPr>
+          <w:sz w:val="28"/>
+        </w:rPr>
+        <w:t>olgan</w:t>
+      </w:r>
+      <w:proofErr w:type="spellEnd"/>
+      <w:r>
+        <w:rPr>
+          <w:sz w:val="28"/>
+        </w:rPr>
+        <w:t xml:space="preserve"> </w:t>
+      </w:r>
+      <w:proofErr w:type="spellStart"/>
+      <w:r>
+        <w:rPr>
+          <w:sz w:val="28"/>
+        </w:rPr>
+        <w:t>konkret</w:t>
+      </w:r>
+      <w:proofErr w:type="spellEnd"/>
+      <w:r>
+        <w:rPr>
+          <w:sz w:val="28"/>
+        </w:rPr>
+        <w:t xml:space="preserve"> class Round </w:t>
+      </w:r>
+      <w:proofErr w:type="spellStart"/>
+      <w:r>
+        <w:rPr>
+          <w:sz w:val="28"/>
+        </w:rPr>
+        <w:t>bo’lib</w:t>
+      </w:r>
+      <w:proofErr w:type="spellEnd"/>
+      <w:r>
+        <w:rPr>
+          <w:sz w:val="28"/>
+        </w:rPr>
+        <w:t xml:space="preserve">, </w:t>
+      </w:r>
+      <w:proofErr w:type="spellStart"/>
+      <w:r>
+        <w:rPr>
+          <w:sz w:val="28"/>
+        </w:rPr>
+        <w:t>undan</w:t>
+      </w:r>
+      <w:proofErr w:type="spellEnd"/>
+      <w:r>
+        <w:rPr>
+          <w:sz w:val="28"/>
+        </w:rPr>
+        <w:t xml:space="preserve"> </w:t>
+      </w:r>
+      <w:proofErr w:type="spellStart"/>
+      <w:r>
+        <w:rPr>
+          <w:sz w:val="28"/>
+        </w:rPr>
+        <w:t>meros</w:t>
+      </w:r>
+      <w:proofErr w:type="spellEnd"/>
+      <w:r>
+        <w:rPr>
+          <w:sz w:val="28"/>
+        </w:rPr>
+        <w:t xml:space="preserve"> </w:t>
+      </w:r>
+      <w:proofErr w:type="spellStart"/>
+      <w:r>
+        <w:rPr>
+          <w:sz w:val="28"/>
+        </w:rPr>
+        <w:t>olgan</w:t>
+      </w:r>
+      <w:proofErr w:type="spellEnd"/>
+      <w:r>
+        <w:rPr>
+          <w:sz w:val="28"/>
+        </w:rPr>
+        <w:t xml:space="preserve"> </w:t>
+      </w:r>
+      <w:proofErr w:type="spellStart"/>
+      <w:proofErr w:type="gramStart"/>
+      <w:r>
+        <w:rPr>
+          <w:sz w:val="28"/>
+        </w:rPr>
+        <w:t>yana</w:t>
+      </w:r>
+      <w:proofErr w:type="spellEnd"/>
+      <w:proofErr w:type="gramEnd"/>
+      <w:r>
+        <w:rPr>
+          <w:sz w:val="28"/>
+        </w:rPr>
+        <w:t xml:space="preserve"> </w:t>
+      </w:r>
+      <w:proofErr w:type="spellStart"/>
+      <w:r>
+        <w:rPr>
+          <w:sz w:val="28"/>
+        </w:rPr>
+        <w:t>boshqa</w:t>
+      </w:r>
+      <w:proofErr w:type="spellEnd"/>
+      <w:r>
+        <w:rPr>
+          <w:sz w:val="28"/>
+        </w:rPr>
+        <w:t xml:space="preserve"> </w:t>
+      </w:r>
+      <w:proofErr w:type="spellStart"/>
+      <w:r>
+        <w:rPr>
+          <w:sz w:val="28"/>
+        </w:rPr>
+        <w:t>concret</w:t>
+      </w:r>
+      <w:proofErr w:type="spellEnd"/>
+      <w:r>
+        <w:rPr>
+          <w:sz w:val="28"/>
+        </w:rPr>
+        <w:t xml:space="preserve"> class A berilgan:</w:t>
+      </w:r>
     </w:p>
     <w:p>
       <w:pPr>

--- a/Abstract class.docx
+++ b/Abstract class.docx
@@ -46,7 +46,20 @@
         <w:rPr>
           <w:sz w:val="28"/>
         </w:rPr>
-        <w:t xml:space="preserve"> abstract class </w:t>
+        <w:t xml:space="preserve"> </w:t>
+      </w:r>
+      <w:r>
+        <w:rPr>
+          <w:b/>
+          <w:sz w:val="28"/>
+        </w:rPr>
+        <w:t>abstract</w:t>
+      </w:r>
+      <w:r>
+        <w:rPr>
+          <w:sz w:val="28"/>
+        </w:rPr>
+        <w:t xml:space="preserve"> class </w:t>
       </w:r>
       <w:proofErr w:type="spellStart"/>
       <w:r>
@@ -149,6 +162,7 @@
       <w:proofErr w:type="spellStart"/>
       <w:r>
         <w:rPr>
+          <w:b/>
           <w:sz w:val="28"/>
         </w:rPr>
         <w:t>Figura</w:t>
@@ -233,6 +247,7 @@
       <w:proofErr w:type="spellStart"/>
       <w:r>
         <w:rPr>
+          <w:b/>
           <w:sz w:val="28"/>
         </w:rPr>
         <w:t>Kvadrat</w:t>
@@ -247,6 +262,7 @@
       <w:proofErr w:type="spellStart"/>
       <w:r>
         <w:rPr>
+          <w:b/>
           <w:sz w:val="28"/>
         </w:rPr>
         <w:t>Pryamougolnik</w:t>
@@ -261,6 +277,7 @@
       <w:proofErr w:type="spellStart"/>
       <w:r>
         <w:rPr>
+          <w:b/>
           <w:sz w:val="28"/>
         </w:rPr>
         <w:t>Okrujnost</w:t>
@@ -331,6 +348,7 @@
       <w:proofErr w:type="spellStart"/>
       <w:r>
         <w:rPr>
+          <w:b/>
           <w:sz w:val="28"/>
         </w:rPr>
         <w:t>Figura</w:t>
@@ -443,6 +461,7 @@
       <w:proofErr w:type="spellStart"/>
       <w:r>
         <w:rPr>
+          <w:b/>
           <w:sz w:val="28"/>
         </w:rPr>
         <w:t>perimetr</w:t>
@@ -450,6 +469,43 @@
       <w:proofErr w:type="spellEnd"/>
       <w:r>
         <w:rPr>
+          <w:b/>
+          <w:sz w:val="28"/>
+        </w:rPr>
+        <w:t>()</w:t>
+      </w:r>
+      <w:r>
+        <w:rPr>
+          <w:sz w:val="28"/>
+        </w:rPr>
+        <w:t xml:space="preserve"> </w:t>
+      </w:r>
+      <w:proofErr w:type="spellStart"/>
+      <w:r>
+        <w:rPr>
+          <w:sz w:val="28"/>
+        </w:rPr>
+        <w:t>va</w:t>
+      </w:r>
+      <w:proofErr w:type="spellEnd"/>
+      <w:r>
+        <w:rPr>
+          <w:sz w:val="28"/>
+        </w:rPr>
+        <w:t xml:space="preserve"> </w:t>
+      </w:r>
+      <w:proofErr w:type="spellStart"/>
+      <w:r>
+        <w:rPr>
+          <w:b/>
+          <w:sz w:val="28"/>
+        </w:rPr>
+        <w:t>ploshad</w:t>
+      </w:r>
+      <w:proofErr w:type="spellEnd"/>
+      <w:r>
+        <w:rPr>
+          <w:b/>
           <w:sz w:val="28"/>
         </w:rPr>
         <w:t xml:space="preserve">() </w:t>
@@ -459,18 +515,302 @@
         <w:rPr>
           <w:sz w:val="28"/>
         </w:rPr>
-        <w:t>va</w:t>
-      </w:r>
-      <w:proofErr w:type="spellEnd"/>
-      <w:r>
-        <w:rPr>
-          <w:sz w:val="28"/>
-        </w:rPr>
-        <w:t xml:space="preserve"> </w:t>
-      </w:r>
-      <w:proofErr w:type="spellStart"/>
-      <w:r>
-        <w:rPr>
+        <w:t>methodlari</w:t>
+      </w:r>
+      <w:proofErr w:type="spellEnd"/>
+      <w:r>
+        <w:rPr>
+          <w:sz w:val="28"/>
+        </w:rPr>
+        <w:t xml:space="preserve"> </w:t>
+      </w:r>
+      <w:proofErr w:type="spellStart"/>
+      <w:r>
+        <w:rPr>
+          <w:sz w:val="28"/>
+        </w:rPr>
+        <w:t>bor</w:t>
+      </w:r>
+      <w:proofErr w:type="spellEnd"/>
+      <w:r>
+        <w:rPr>
+          <w:sz w:val="28"/>
+        </w:rPr>
+        <w:t xml:space="preserve"> </w:t>
+      </w:r>
+      <w:proofErr w:type="spellStart"/>
+      <w:r>
+        <w:rPr>
+          <w:sz w:val="28"/>
+        </w:rPr>
+        <w:t>bo’lib</w:t>
+      </w:r>
+      <w:proofErr w:type="spellEnd"/>
+      <w:r>
+        <w:rPr>
+          <w:sz w:val="28"/>
+        </w:rPr>
+        <w:t xml:space="preserve">, </w:t>
+      </w:r>
+      <w:proofErr w:type="spellStart"/>
+      <w:r>
+        <w:rPr>
+          <w:sz w:val="28"/>
+        </w:rPr>
+        <w:t>bu</w:t>
+      </w:r>
+      <w:proofErr w:type="spellEnd"/>
+      <w:r>
+        <w:rPr>
+          <w:sz w:val="28"/>
+        </w:rPr>
+        <w:t xml:space="preserve"> </w:t>
+      </w:r>
+      <w:proofErr w:type="spellStart"/>
+      <w:r>
+        <w:rPr>
+          <w:sz w:val="28"/>
+        </w:rPr>
+        <w:t>methodlar</w:t>
+      </w:r>
+      <w:proofErr w:type="spellEnd"/>
+      <w:r>
+        <w:rPr>
+          <w:sz w:val="28"/>
+        </w:rPr>
+        <w:t xml:space="preserve"> bola </w:t>
+      </w:r>
+      <w:proofErr w:type="spellStart"/>
+      <w:r>
+        <w:rPr>
+          <w:sz w:val="28"/>
+        </w:rPr>
+        <w:t>classlarda</w:t>
+      </w:r>
+      <w:proofErr w:type="spellEnd"/>
+      <w:r>
+        <w:rPr>
+          <w:sz w:val="28"/>
+        </w:rPr>
+        <w:t xml:space="preserve"> </w:t>
+      </w:r>
+      <w:proofErr w:type="spellStart"/>
+      <w:r>
+        <w:rPr>
+          <w:sz w:val="28"/>
+        </w:rPr>
+        <w:t>har</w:t>
+      </w:r>
+      <w:proofErr w:type="spellEnd"/>
+      <w:r>
+        <w:rPr>
+          <w:sz w:val="28"/>
+        </w:rPr>
+        <w:t xml:space="preserve"> </w:t>
+      </w:r>
+      <w:proofErr w:type="spellStart"/>
+      <w:r>
+        <w:rPr>
+          <w:sz w:val="28"/>
+        </w:rPr>
+        <w:t>xil</w:t>
+      </w:r>
+      <w:proofErr w:type="spellEnd"/>
+      <w:r>
+        <w:rPr>
+          <w:sz w:val="28"/>
+        </w:rPr>
+        <w:t xml:space="preserve"> implement </w:t>
+      </w:r>
+      <w:proofErr w:type="spellStart"/>
+      <w:r>
+        <w:rPr>
+          <w:sz w:val="28"/>
+        </w:rPr>
+        <w:t>qilinadi</w:t>
+      </w:r>
+      <w:proofErr w:type="spellEnd"/>
+      <w:r>
+        <w:rPr>
+          <w:sz w:val="28"/>
+        </w:rPr>
+        <w:t xml:space="preserve">, </w:t>
+      </w:r>
+      <w:proofErr w:type="spellStart"/>
+      <w:r>
+        <w:rPr>
+          <w:sz w:val="28"/>
+        </w:rPr>
+        <w:t>ya’ni</w:t>
+      </w:r>
+      <w:proofErr w:type="spellEnd"/>
+      <w:r>
+        <w:rPr>
+          <w:sz w:val="28"/>
+        </w:rPr>
+        <w:t xml:space="preserve"> </w:t>
+      </w:r>
+      <w:proofErr w:type="spellStart"/>
+      <w:r>
+        <w:rPr>
+          <w:b/>
+          <w:sz w:val="28"/>
+        </w:rPr>
+        <w:t>Kvadratni</w:t>
+      </w:r>
+      <w:proofErr w:type="spellEnd"/>
+      <w:r>
+        <w:rPr>
+          <w:sz w:val="28"/>
+        </w:rPr>
+        <w:t xml:space="preserve"> </w:t>
+      </w:r>
+      <w:proofErr w:type="spellStart"/>
+      <w:r>
+        <w:rPr>
+          <w:sz w:val="28"/>
+        </w:rPr>
+        <w:t>perimetri</w:t>
+      </w:r>
+      <w:proofErr w:type="spellEnd"/>
+      <w:r>
+        <w:rPr>
+          <w:sz w:val="28"/>
+        </w:rPr>
+        <w:t xml:space="preserve"> </w:t>
+      </w:r>
+      <w:proofErr w:type="spellStart"/>
+      <w:r>
+        <w:rPr>
+          <w:sz w:val="28"/>
+        </w:rPr>
+        <w:t>bilan</w:t>
+      </w:r>
+      <w:proofErr w:type="spellEnd"/>
+      <w:r>
+        <w:rPr>
+          <w:sz w:val="28"/>
+        </w:rPr>
+        <w:t xml:space="preserve"> </w:t>
+      </w:r>
+      <w:proofErr w:type="spellStart"/>
+      <w:r>
+        <w:rPr>
+          <w:b/>
+          <w:sz w:val="28"/>
+        </w:rPr>
+        <w:t>Pryamougolnikni</w:t>
+      </w:r>
+      <w:proofErr w:type="spellEnd"/>
+      <w:r>
+        <w:rPr>
+          <w:sz w:val="28"/>
+        </w:rPr>
+        <w:t xml:space="preserve"> </w:t>
+      </w:r>
+      <w:proofErr w:type="spellStart"/>
+      <w:r>
+        <w:rPr>
+          <w:sz w:val="28"/>
+        </w:rPr>
+        <w:t>perimetri</w:t>
+      </w:r>
+      <w:proofErr w:type="spellEnd"/>
+      <w:r>
+        <w:rPr>
+          <w:sz w:val="28"/>
+        </w:rPr>
+        <w:t xml:space="preserve"> </w:t>
+      </w:r>
+      <w:proofErr w:type="spellStart"/>
+      <w:r>
+        <w:rPr>
+          <w:sz w:val="28"/>
+        </w:rPr>
+        <w:t>mos</w:t>
+      </w:r>
+      <w:proofErr w:type="spellEnd"/>
+      <w:r>
+        <w:rPr>
+          <w:sz w:val="28"/>
+        </w:rPr>
+        <w:t xml:space="preserve"> </w:t>
+      </w:r>
+      <w:proofErr w:type="spellStart"/>
+      <w:r>
+        <w:rPr>
+          <w:sz w:val="28"/>
+        </w:rPr>
+        <w:t>tushmaydi</w:t>
+      </w:r>
+      <w:proofErr w:type="spellEnd"/>
+      <w:r>
+        <w:rPr>
+          <w:sz w:val="28"/>
+        </w:rPr>
+        <w:t xml:space="preserve">, </w:t>
+      </w:r>
+      <w:proofErr w:type="spellStart"/>
+      <w:r>
+        <w:rPr>
+          <w:sz w:val="28"/>
+        </w:rPr>
+        <w:t>xuddi</w:t>
+      </w:r>
+      <w:proofErr w:type="spellEnd"/>
+      <w:r>
+        <w:rPr>
+          <w:sz w:val="28"/>
+        </w:rPr>
+        <w:t xml:space="preserve"> </w:t>
+      </w:r>
+      <w:proofErr w:type="spellStart"/>
+      <w:r>
+        <w:rPr>
+          <w:sz w:val="28"/>
+        </w:rPr>
+        <w:t>shunday</w:t>
+      </w:r>
+      <w:proofErr w:type="spellEnd"/>
+      <w:r>
+        <w:rPr>
+          <w:sz w:val="28"/>
+        </w:rPr>
+        <w:t xml:space="preserve"> </w:t>
+      </w:r>
+      <w:proofErr w:type="spellStart"/>
+      <w:r>
+        <w:rPr>
+          <w:b/>
+          <w:sz w:val="28"/>
+        </w:rPr>
+        <w:t>Figura</w:t>
+      </w:r>
+      <w:proofErr w:type="spellEnd"/>
+      <w:r>
+        <w:rPr>
+          <w:sz w:val="28"/>
+        </w:rPr>
+        <w:t xml:space="preserve"> class </w:t>
+      </w:r>
+      <w:proofErr w:type="spellStart"/>
+      <w:r>
+        <w:rPr>
+          <w:sz w:val="28"/>
+        </w:rPr>
+        <w:t>dagi</w:t>
+      </w:r>
+      <w:proofErr w:type="spellEnd"/>
+      <w:r>
+        <w:rPr>
+          <w:sz w:val="28"/>
+        </w:rPr>
+        <w:t xml:space="preserve"> </w:t>
+      </w:r>
+      <w:proofErr w:type="spellStart"/>
+      <w:r>
+        <w:rPr>
+          <w:b/>
           <w:sz w:val="28"/>
         </w:rPr>
         <w:t>ploshad</w:t>
@@ -478,44 +818,65 @@
       <w:proofErr w:type="spellEnd"/>
       <w:r>
         <w:rPr>
-          <w:sz w:val="28"/>
-        </w:rPr>
-        <w:t xml:space="preserve">() </w:t>
-      </w:r>
-      <w:proofErr w:type="spellStart"/>
-      <w:r>
-        <w:rPr>
-          <w:sz w:val="28"/>
-        </w:rPr>
-        <w:t>methodlari</w:t>
-      </w:r>
-      <w:proofErr w:type="spellEnd"/>
-      <w:r>
-        <w:rPr>
-          <w:sz w:val="28"/>
-        </w:rPr>
-        <w:t xml:space="preserve"> </w:t>
-      </w:r>
-      <w:proofErr w:type="spellStart"/>
-      <w:r>
-        <w:rPr>
-          <w:sz w:val="28"/>
-        </w:rPr>
-        <w:t>bor</w:t>
-      </w:r>
-      <w:proofErr w:type="spellEnd"/>
-      <w:r>
-        <w:rPr>
-          <w:sz w:val="28"/>
-        </w:rPr>
-        <w:t xml:space="preserve"> </w:t>
-      </w:r>
-      <w:proofErr w:type="spellStart"/>
-      <w:r>
-        <w:rPr>
-          <w:sz w:val="28"/>
-        </w:rPr>
-        <w:t>bo’lib</w:t>
+          <w:b/>
+          <w:sz w:val="28"/>
+        </w:rPr>
+        <w:t>()</w:t>
+      </w:r>
+      <w:r>
+        <w:rPr>
+          <w:sz w:val="28"/>
+        </w:rPr>
+        <w:t xml:space="preserve"> method bola </w:t>
+      </w:r>
+      <w:proofErr w:type="spellStart"/>
+      <w:r>
+        <w:rPr>
+          <w:sz w:val="28"/>
+        </w:rPr>
+        <w:t>classlarda</w:t>
+      </w:r>
+      <w:proofErr w:type="spellEnd"/>
+      <w:r>
+        <w:rPr>
+          <w:sz w:val="28"/>
+        </w:rPr>
+        <w:t xml:space="preserve"> ham </w:t>
+      </w:r>
+      <w:proofErr w:type="spellStart"/>
+      <w:r>
+        <w:rPr>
+          <w:sz w:val="28"/>
+        </w:rPr>
+        <w:t>har</w:t>
+      </w:r>
+      <w:proofErr w:type="spellEnd"/>
+      <w:r>
+        <w:rPr>
+          <w:sz w:val="28"/>
+        </w:rPr>
+        <w:t xml:space="preserve"> </w:t>
+      </w:r>
+      <w:proofErr w:type="spellStart"/>
+      <w:r>
+        <w:rPr>
+          <w:sz w:val="28"/>
+        </w:rPr>
+        <w:t>xil</w:t>
+      </w:r>
+      <w:proofErr w:type="spellEnd"/>
+      <w:r>
+        <w:rPr>
+          <w:sz w:val="28"/>
+        </w:rPr>
+        <w:t xml:space="preserve"> implement </w:t>
+      </w:r>
+      <w:proofErr w:type="spellStart"/>
+      <w:r>
+        <w:rPr>
+          <w:sz w:val="28"/>
+        </w:rPr>
+        <w:t>qilinadi</w:t>
       </w:r>
       <w:proofErr w:type="spellEnd"/>
       <w:r>
@@ -529,35 +890,65 @@
         <w:rPr>
           <w:sz w:val="28"/>
         </w:rPr>
-        <w:t>bu</w:t>
-      </w:r>
-      <w:proofErr w:type="spellEnd"/>
-      <w:r>
-        <w:rPr>
-          <w:sz w:val="28"/>
-        </w:rPr>
-        <w:t xml:space="preserve"> </w:t>
-      </w:r>
-      <w:proofErr w:type="spellStart"/>
-      <w:r>
-        <w:rPr>
-          <w:sz w:val="28"/>
-        </w:rPr>
-        <w:t>methodlar</w:t>
-      </w:r>
-      <w:proofErr w:type="spellEnd"/>
-      <w:r>
-        <w:rPr>
-          <w:sz w:val="28"/>
-        </w:rPr>
-        <w:t xml:space="preserve"> bola </w:t>
-      </w:r>
-      <w:proofErr w:type="spellStart"/>
-      <w:r>
-        <w:rPr>
-          <w:sz w:val="28"/>
-        </w:rPr>
-        <w:t>classlarda</w:t>
+        <w:t>ya’ni</w:t>
+      </w:r>
+      <w:proofErr w:type="spellEnd"/>
+      <w:r>
+        <w:rPr>
+          <w:sz w:val="28"/>
+        </w:rPr>
+        <w:t xml:space="preserve"> </w:t>
+      </w:r>
+      <w:proofErr w:type="spellStart"/>
+      <w:r>
+        <w:rPr>
+          <w:b/>
+          <w:sz w:val="28"/>
+        </w:rPr>
+        <w:t>Kvadratni</w:t>
+      </w:r>
+      <w:proofErr w:type="spellEnd"/>
+      <w:r>
+        <w:rPr>
+          <w:sz w:val="28"/>
+        </w:rPr>
+        <w:t xml:space="preserve"> </w:t>
+      </w:r>
+      <w:proofErr w:type="spellStart"/>
+      <w:r>
+        <w:rPr>
+          <w:sz w:val="28"/>
+        </w:rPr>
+        <w:t>yuzasi</w:t>
+      </w:r>
+      <w:proofErr w:type="spellEnd"/>
+      <w:r>
+        <w:rPr>
+          <w:sz w:val="28"/>
+        </w:rPr>
+        <w:t xml:space="preserve"> </w:t>
+      </w:r>
+      <w:proofErr w:type="spellStart"/>
+      <w:r>
+        <w:rPr>
+          <w:sz w:val="28"/>
+        </w:rPr>
+        <w:t>bilan</w:t>
+      </w:r>
+      <w:proofErr w:type="spellEnd"/>
+      <w:r>
+        <w:rPr>
+          <w:sz w:val="28"/>
+        </w:rPr>
+        <w:t xml:space="preserve"> </w:t>
+      </w:r>
+      <w:proofErr w:type="spellStart"/>
+      <w:r>
+        <w:rPr>
+          <w:b/>
+          <w:sz w:val="28"/>
+        </w:rPr>
+        <w:t>Pryamougolnikniki</w:t>
       </w:r>
       <w:proofErr w:type="spellEnd"/>
       <w:r>
@@ -592,14 +983,14 @@
         <w:rPr>
           <w:sz w:val="28"/>
         </w:rPr>
-        <w:t xml:space="preserve"> implement </w:t>
-      </w:r>
-      <w:proofErr w:type="spellStart"/>
-      <w:r>
-        <w:rPr>
-          <w:sz w:val="28"/>
-        </w:rPr>
-        <w:t>qilinadi</w:t>
+        <w:t xml:space="preserve"> </w:t>
+      </w:r>
+      <w:proofErr w:type="spellStart"/>
+      <w:r>
+        <w:rPr>
+          <w:sz w:val="28"/>
+        </w:rPr>
+        <w:t>hisoblanadi</w:t>
       </w:r>
       <w:proofErr w:type="spellEnd"/>
       <w:r>
@@ -613,118 +1004,6 @@
         <w:rPr>
           <w:sz w:val="28"/>
         </w:rPr>
-        <w:t>ya’ni</w:t>
-      </w:r>
-      <w:proofErr w:type="spellEnd"/>
-      <w:r>
-        <w:rPr>
-          <w:sz w:val="28"/>
-        </w:rPr>
-        <w:t xml:space="preserve"> </w:t>
-      </w:r>
-      <w:proofErr w:type="spellStart"/>
-      <w:r>
-        <w:rPr>
-          <w:sz w:val="28"/>
-        </w:rPr>
-        <w:t>Kvadratni</w:t>
-      </w:r>
-      <w:proofErr w:type="spellEnd"/>
-      <w:r>
-        <w:rPr>
-          <w:sz w:val="28"/>
-        </w:rPr>
-        <w:t xml:space="preserve"> </w:t>
-      </w:r>
-      <w:proofErr w:type="spellStart"/>
-      <w:r>
-        <w:rPr>
-          <w:sz w:val="28"/>
-        </w:rPr>
-        <w:t>perimetri</w:t>
-      </w:r>
-      <w:proofErr w:type="spellEnd"/>
-      <w:r>
-        <w:rPr>
-          <w:sz w:val="28"/>
-        </w:rPr>
-        <w:t xml:space="preserve"> </w:t>
-      </w:r>
-      <w:proofErr w:type="spellStart"/>
-      <w:r>
-        <w:rPr>
-          <w:sz w:val="28"/>
-        </w:rPr>
-        <w:t>bilan</w:t>
-      </w:r>
-      <w:proofErr w:type="spellEnd"/>
-      <w:r>
-        <w:rPr>
-          <w:sz w:val="28"/>
-        </w:rPr>
-        <w:t xml:space="preserve"> </w:t>
-      </w:r>
-      <w:proofErr w:type="spellStart"/>
-      <w:r>
-        <w:rPr>
-          <w:sz w:val="28"/>
-        </w:rPr>
-        <w:t>Pryamougolnikni</w:t>
-      </w:r>
-      <w:proofErr w:type="spellEnd"/>
-      <w:r>
-        <w:rPr>
-          <w:sz w:val="28"/>
-        </w:rPr>
-        <w:t xml:space="preserve"> </w:t>
-      </w:r>
-      <w:proofErr w:type="spellStart"/>
-      <w:r>
-        <w:rPr>
-          <w:sz w:val="28"/>
-        </w:rPr>
-        <w:t>perimetri</w:t>
-      </w:r>
-      <w:proofErr w:type="spellEnd"/>
-      <w:r>
-        <w:rPr>
-          <w:sz w:val="28"/>
-        </w:rPr>
-        <w:t xml:space="preserve"> </w:t>
-      </w:r>
-      <w:proofErr w:type="spellStart"/>
-      <w:r>
-        <w:rPr>
-          <w:sz w:val="28"/>
-        </w:rPr>
-        <w:t>mos</w:t>
-      </w:r>
-      <w:proofErr w:type="spellEnd"/>
-      <w:r>
-        <w:rPr>
-          <w:sz w:val="28"/>
-        </w:rPr>
-        <w:t xml:space="preserve"> </w:t>
-      </w:r>
-      <w:proofErr w:type="spellStart"/>
-      <w:r>
-        <w:rPr>
-          <w:sz w:val="28"/>
-        </w:rPr>
-        <w:t>tushmaydi</w:t>
-      </w:r>
-      <w:proofErr w:type="spellEnd"/>
-      <w:r>
-        <w:rPr>
-          <w:sz w:val="28"/>
-        </w:rPr>
-        <w:t xml:space="preserve">, </w:t>
-      </w:r>
-      <w:proofErr w:type="spellStart"/>
-      <w:r>
-        <w:rPr>
-          <w:sz w:val="28"/>
-        </w:rPr>
         <w:t>xuddi</w:t>
       </w:r>
       <w:proofErr w:type="spellEnd"/>
@@ -751,6 +1030,50 @@
       <w:proofErr w:type="spellStart"/>
       <w:r>
         <w:rPr>
+          <w:b/>
+          <w:sz w:val="28"/>
+        </w:rPr>
+        <w:t>Okrujnostniki</w:t>
+      </w:r>
+      <w:proofErr w:type="spellEnd"/>
+      <w:r>
+        <w:rPr>
+          <w:sz w:val="28"/>
+        </w:rPr>
+        <w:t xml:space="preserve"> ham. </w:t>
+      </w:r>
+      <w:proofErr w:type="spellStart"/>
+      <w:r>
+        <w:rPr>
+          <w:sz w:val="28"/>
+        </w:rPr>
+        <w:t>Demak</w:t>
+      </w:r>
+      <w:proofErr w:type="spellEnd"/>
+      <w:r>
+        <w:rPr>
+          <w:sz w:val="28"/>
+        </w:rPr>
+        <w:t xml:space="preserve"> </w:t>
+      </w:r>
+      <w:proofErr w:type="spellStart"/>
+      <w:r>
+        <w:rPr>
+          <w:sz w:val="28"/>
+        </w:rPr>
+        <w:t>ota</w:t>
+      </w:r>
+      <w:proofErr w:type="spellEnd"/>
+      <w:r>
+        <w:rPr>
+          <w:sz w:val="28"/>
+        </w:rPr>
+        <w:t xml:space="preserve"> </w:t>
+      </w:r>
+      <w:proofErr w:type="spellStart"/>
+      <w:r>
+        <w:rPr>
+          <w:b/>
           <w:sz w:val="28"/>
         </w:rPr>
         <w:t>Figura</w:t>
@@ -760,286 +1083,6 @@
         <w:rPr>
           <w:sz w:val="28"/>
         </w:rPr>
-        <w:t xml:space="preserve"> class </w:t>
-      </w:r>
-      <w:proofErr w:type="spellStart"/>
-      <w:r>
-        <w:rPr>
-          <w:sz w:val="28"/>
-        </w:rPr>
-        <w:t>dagi</w:t>
-      </w:r>
-      <w:proofErr w:type="spellEnd"/>
-      <w:r>
-        <w:rPr>
-          <w:sz w:val="28"/>
-        </w:rPr>
-        <w:t xml:space="preserve"> </w:t>
-      </w:r>
-      <w:proofErr w:type="spellStart"/>
-      <w:r>
-        <w:rPr>
-          <w:sz w:val="28"/>
-        </w:rPr>
-        <w:t>ploshad</w:t>
-      </w:r>
-      <w:proofErr w:type="spellEnd"/>
-      <w:r>
-        <w:rPr>
-          <w:sz w:val="28"/>
-        </w:rPr>
-        <w:t xml:space="preserve">() method bola </w:t>
-      </w:r>
-      <w:proofErr w:type="spellStart"/>
-      <w:r>
-        <w:rPr>
-          <w:sz w:val="28"/>
-        </w:rPr>
-        <w:t>classlarda</w:t>
-      </w:r>
-      <w:proofErr w:type="spellEnd"/>
-      <w:r>
-        <w:rPr>
-          <w:sz w:val="28"/>
-        </w:rPr>
-        <w:t xml:space="preserve"> ham </w:t>
-      </w:r>
-      <w:proofErr w:type="spellStart"/>
-      <w:r>
-        <w:rPr>
-          <w:sz w:val="28"/>
-        </w:rPr>
-        <w:t>har</w:t>
-      </w:r>
-      <w:proofErr w:type="spellEnd"/>
-      <w:r>
-        <w:rPr>
-          <w:sz w:val="28"/>
-        </w:rPr>
-        <w:t xml:space="preserve"> </w:t>
-      </w:r>
-      <w:proofErr w:type="spellStart"/>
-      <w:r>
-        <w:rPr>
-          <w:sz w:val="28"/>
-        </w:rPr>
-        <w:t>xil</w:t>
-      </w:r>
-      <w:proofErr w:type="spellEnd"/>
-      <w:r>
-        <w:rPr>
-          <w:sz w:val="28"/>
-        </w:rPr>
-        <w:t xml:space="preserve"> implement </w:t>
-      </w:r>
-      <w:proofErr w:type="spellStart"/>
-      <w:r>
-        <w:rPr>
-          <w:sz w:val="28"/>
-        </w:rPr>
-        <w:t>qilinadi</w:t>
-      </w:r>
-      <w:proofErr w:type="spellEnd"/>
-      <w:r>
-        <w:rPr>
-          <w:sz w:val="28"/>
-        </w:rPr>
-        <w:t xml:space="preserve">, </w:t>
-      </w:r>
-      <w:proofErr w:type="spellStart"/>
-      <w:r>
-        <w:rPr>
-          <w:sz w:val="28"/>
-        </w:rPr>
-        <w:t>ya’ni</w:t>
-      </w:r>
-      <w:proofErr w:type="spellEnd"/>
-      <w:r>
-        <w:rPr>
-          <w:sz w:val="28"/>
-        </w:rPr>
-        <w:t xml:space="preserve"> </w:t>
-      </w:r>
-      <w:proofErr w:type="spellStart"/>
-      <w:r>
-        <w:rPr>
-          <w:sz w:val="28"/>
-        </w:rPr>
-        <w:t>Kvadratni</w:t>
-      </w:r>
-      <w:proofErr w:type="spellEnd"/>
-      <w:r>
-        <w:rPr>
-          <w:sz w:val="28"/>
-        </w:rPr>
-        <w:t xml:space="preserve"> </w:t>
-      </w:r>
-      <w:proofErr w:type="spellStart"/>
-      <w:r>
-        <w:rPr>
-          <w:sz w:val="28"/>
-        </w:rPr>
-        <w:t>yuzasi</w:t>
-      </w:r>
-      <w:proofErr w:type="spellEnd"/>
-      <w:r>
-        <w:rPr>
-          <w:sz w:val="28"/>
-        </w:rPr>
-        <w:t xml:space="preserve"> </w:t>
-      </w:r>
-      <w:proofErr w:type="spellStart"/>
-      <w:r>
-        <w:rPr>
-          <w:sz w:val="28"/>
-        </w:rPr>
-        <w:t>bilan</w:t>
-      </w:r>
-      <w:proofErr w:type="spellEnd"/>
-      <w:r>
-        <w:rPr>
-          <w:sz w:val="28"/>
-        </w:rPr>
-        <w:t xml:space="preserve"> </w:t>
-      </w:r>
-      <w:proofErr w:type="spellStart"/>
-      <w:r>
-        <w:rPr>
-          <w:sz w:val="28"/>
-        </w:rPr>
-        <w:t>Pryamougolnikniki</w:t>
-      </w:r>
-      <w:proofErr w:type="spellEnd"/>
-      <w:r>
-        <w:rPr>
-          <w:sz w:val="28"/>
-        </w:rPr>
-        <w:t xml:space="preserve"> </w:t>
-      </w:r>
-      <w:proofErr w:type="spellStart"/>
-      <w:r>
-        <w:rPr>
-          <w:sz w:val="28"/>
-        </w:rPr>
-        <w:t>har</w:t>
-      </w:r>
-      <w:proofErr w:type="spellEnd"/>
-      <w:r>
-        <w:rPr>
-          <w:sz w:val="28"/>
-        </w:rPr>
-        <w:t xml:space="preserve"> </w:t>
-      </w:r>
-      <w:proofErr w:type="spellStart"/>
-      <w:r>
-        <w:rPr>
-          <w:sz w:val="28"/>
-        </w:rPr>
-        <w:t>xil</w:t>
-      </w:r>
-      <w:proofErr w:type="spellEnd"/>
-      <w:r>
-        <w:rPr>
-          <w:sz w:val="28"/>
-        </w:rPr>
-        <w:t xml:space="preserve"> </w:t>
-      </w:r>
-      <w:proofErr w:type="spellStart"/>
-      <w:r>
-        <w:rPr>
-          <w:sz w:val="28"/>
-        </w:rPr>
-        <w:t>hisoblanadi</w:t>
-      </w:r>
-      <w:proofErr w:type="spellEnd"/>
-      <w:r>
-        <w:rPr>
-          <w:sz w:val="28"/>
-        </w:rPr>
-        <w:t xml:space="preserve">, </w:t>
-      </w:r>
-      <w:proofErr w:type="spellStart"/>
-      <w:r>
-        <w:rPr>
-          <w:sz w:val="28"/>
-        </w:rPr>
-        <w:t>xuddi</w:t>
-      </w:r>
-      <w:proofErr w:type="spellEnd"/>
-      <w:r>
-        <w:rPr>
-          <w:sz w:val="28"/>
-        </w:rPr>
-        <w:t xml:space="preserve"> </w:t>
-      </w:r>
-      <w:proofErr w:type="spellStart"/>
-      <w:r>
-        <w:rPr>
-          <w:sz w:val="28"/>
-        </w:rPr>
-        <w:t>shunday</w:t>
-      </w:r>
-      <w:proofErr w:type="spellEnd"/>
-      <w:r>
-        <w:rPr>
-          <w:sz w:val="28"/>
-        </w:rPr>
-        <w:t xml:space="preserve"> </w:t>
-      </w:r>
-      <w:proofErr w:type="spellStart"/>
-      <w:r>
-        <w:rPr>
-          <w:sz w:val="28"/>
-        </w:rPr>
-        <w:t>Okrujnostniki</w:t>
-      </w:r>
-      <w:proofErr w:type="spellEnd"/>
-      <w:r>
-        <w:rPr>
-          <w:sz w:val="28"/>
-        </w:rPr>
-        <w:t xml:space="preserve"> ham. </w:t>
-      </w:r>
-      <w:proofErr w:type="spellStart"/>
-      <w:r>
-        <w:rPr>
-          <w:sz w:val="28"/>
-        </w:rPr>
-        <w:t>Demak</w:t>
-      </w:r>
-      <w:proofErr w:type="spellEnd"/>
-      <w:r>
-        <w:rPr>
-          <w:sz w:val="28"/>
-        </w:rPr>
-        <w:t xml:space="preserve"> </w:t>
-      </w:r>
-      <w:proofErr w:type="spellStart"/>
-      <w:r>
-        <w:rPr>
-          <w:sz w:val="28"/>
-        </w:rPr>
-        <w:t>ota</w:t>
-      </w:r>
-      <w:proofErr w:type="spellEnd"/>
-      <w:r>
-        <w:rPr>
-          <w:sz w:val="28"/>
-        </w:rPr>
-        <w:t xml:space="preserve"> </w:t>
-      </w:r>
-      <w:proofErr w:type="spellStart"/>
-      <w:r>
-        <w:rPr>
-          <w:sz w:val="28"/>
-        </w:rPr>
-        <w:t>Figura</w:t>
-      </w:r>
-      <w:proofErr w:type="spellEnd"/>
-      <w:r>
-        <w:rPr>
-          <w:sz w:val="28"/>
-        </w:rPr>
         <w:t xml:space="preserve"> class da </w:t>
       </w:r>
       <w:proofErr w:type="spellStart"/>
@@ -1059,6 +1102,7 @@
       <w:proofErr w:type="gramStart"/>
       <w:r>
         <w:rPr>
+          <w:b/>
           <w:sz w:val="28"/>
         </w:rPr>
         <w:t>perimeter(</w:t>
@@ -1066,9 +1110,16 @@
       <w:proofErr w:type="gramEnd"/>
       <w:r>
         <w:rPr>
-          <w:sz w:val="28"/>
-        </w:rPr>
-        <w:t xml:space="preserve">) </w:t>
+          <w:b/>
+          <w:sz w:val="28"/>
+        </w:rPr>
+        <w:t>)</w:t>
+      </w:r>
+      <w:r>
+        <w:rPr>
+          <w:sz w:val="28"/>
+        </w:rPr>
+        <w:t xml:space="preserve"> </w:t>
       </w:r>
       <w:proofErr w:type="spellStart"/>
       <w:r>
@@ -4344,7 +4395,20 @@
         <w:rPr>
           <w:sz w:val="28"/>
         </w:rPr>
-        <w:t xml:space="preserve"> final keyword </w:t>
+        <w:t xml:space="preserve"> </w:t>
+      </w:r>
+      <w:r>
+        <w:rPr>
+          <w:b/>
+          <w:sz w:val="28"/>
+        </w:rPr>
+        <w:t>final</w:t>
+      </w:r>
+      <w:r>
+        <w:rPr>
+          <w:sz w:val="28"/>
+        </w:rPr>
+        <w:t xml:space="preserve"> keyword </w:t>
       </w:r>
       <w:proofErr w:type="spellStart"/>
       <w:r>
@@ -4414,7 +4478,20 @@
         <w:rPr>
           <w:sz w:val="28"/>
         </w:rPr>
-        <w:t xml:space="preserve"> abstract </w:t>
+        <w:t xml:space="preserve"> </w:t>
+      </w:r>
+      <w:r>
+        <w:rPr>
+          <w:b/>
+          <w:sz w:val="28"/>
+        </w:rPr>
+        <w:t>abstract</w:t>
+      </w:r>
+      <w:r>
+        <w:rPr>
+          <w:sz w:val="28"/>
+        </w:rPr>
+        <w:t xml:space="preserve"> </w:t>
       </w:r>
       <w:proofErr w:type="spellStart"/>
       <w:r>
@@ -4526,7 +4603,20 @@
         <w:rPr>
           <w:sz w:val="28"/>
         </w:rPr>
-        <w:t xml:space="preserve"> final </w:t>
+        <w:t xml:space="preserve"> </w:t>
+      </w:r>
+      <w:r>
+        <w:rPr>
+          <w:b/>
+          <w:sz w:val="28"/>
+        </w:rPr>
+        <w:t>final</w:t>
+      </w:r>
+      <w:r>
+        <w:rPr>
+          <w:sz w:val="28"/>
+        </w:rPr>
+        <w:t xml:space="preserve"> </w:t>
       </w:r>
       <w:proofErr w:type="spellStart"/>
       <w:r>
@@ -4661,6 +4751,7 @@
           <w:sz w:val="28"/>
         </w:rPr>
       </w:pPr>
+      <w:bookmarkStart w:id="0" w:name="_GoBack"/>
       <w:r>
         <w:rPr>
           <w:noProof/>
@@ -4701,6 +4792,7 @@
           </wp:inline>
         </w:drawing>
       </w:r>
+      <w:bookmarkEnd w:id="0"/>
     </w:p>
     <w:p>
       <w:pPr>
@@ -6299,8 +6391,6 @@
         </w:rPr>
         <w:t xml:space="preserve"> emas</w:t>
       </w:r>
-      <w:bookmarkStart w:id="0" w:name="_GoBack"/>
-      <w:bookmarkEnd w:id="0"/>
       <w:r>
         <w:rPr>
           <w:sz w:val="28"/>

--- a/Abstract class.docx
+++ b/Abstract class.docx
@@ -2309,7 +2309,13 @@
         <w:rPr>
           <w:sz w:val="28"/>
         </w:rPr>
-        <w:t>bu</w:t>
+        <w:t>b</w:t>
+      </w:r>
+      <w:r>
+        <w:rPr>
+          <w:sz w:val="28"/>
+        </w:rPr>
+        <w:t>u</w:t>
       </w:r>
       <w:proofErr w:type="spellEnd"/>
       <w:r>
@@ -2344,7 +2350,13 @@
         <w:rPr>
           <w:sz w:val="28"/>
         </w:rPr>
-        <w:t xml:space="preserve">. </w:t>
+        <w:t>?</w:t>
+      </w:r>
+      <w:r>
+        <w:rPr>
+          <w:sz w:val="28"/>
+        </w:rPr>
+        <w:t xml:space="preserve"> </w:t>
       </w:r>
       <w:proofErr w:type="spellStart"/>
       <w:r>
@@ -4207,7 +4219,13 @@
         <w:rPr>
           <w:sz w:val="28"/>
         </w:rPr>
-        <w:t>mumkin</w:t>
+        <w:t>mumki</w:t>
+      </w:r>
+      <w:r>
+        <w:rPr>
+          <w:sz w:val="28"/>
+        </w:rPr>
+        <w:t>n</w:t>
       </w:r>
       <w:proofErr w:type="spellEnd"/>
       <w:r>
@@ -4264,6 +4282,434 @@
           <w:sz w:val="28"/>
         </w:rPr>
         <w:t>bermaydi</w:t>
+      </w:r>
+      <w:proofErr w:type="spellEnd"/>
+      <w:r>
+        <w:rPr>
+          <w:sz w:val="28"/>
+        </w:rPr>
+        <w:t xml:space="preserve">. </w:t>
+      </w:r>
+      <w:proofErr w:type="spellStart"/>
+      <w:r>
+        <w:rPr>
+          <w:sz w:val="28"/>
+        </w:rPr>
+        <w:t>Faqat</w:t>
+      </w:r>
+      <w:proofErr w:type="spellEnd"/>
+      <w:r>
+        <w:rPr>
+          <w:sz w:val="28"/>
+        </w:rPr>
+        <w:t xml:space="preserve">, agar abstract </w:t>
+      </w:r>
+      <w:proofErr w:type="spellStart"/>
+      <w:r>
+        <w:rPr>
+          <w:sz w:val="28"/>
+        </w:rPr>
+        <w:t>classda</w:t>
+      </w:r>
+      <w:proofErr w:type="spellEnd"/>
+      <w:r>
+        <w:rPr>
+          <w:sz w:val="28"/>
+        </w:rPr>
+        <w:t xml:space="preserve"> </w:t>
+      </w:r>
+      <w:proofErr w:type="spellStart"/>
+      <w:r>
+        <w:rPr>
+          <w:sz w:val="28"/>
+        </w:rPr>
+        <w:t>parameterli</w:t>
+      </w:r>
+      <w:proofErr w:type="spellEnd"/>
+      <w:r>
+        <w:rPr>
+          <w:sz w:val="28"/>
+        </w:rPr>
+        <w:t xml:space="preserve"> constructor </w:t>
+      </w:r>
+      <w:proofErr w:type="spellStart"/>
+      <w:r>
+        <w:rPr>
+          <w:sz w:val="28"/>
+        </w:rPr>
+        <w:t>bo’lsa</w:t>
+      </w:r>
+      <w:proofErr w:type="spellEnd"/>
+      <w:r>
+        <w:rPr>
+          <w:sz w:val="28"/>
+        </w:rPr>
+        <w:t xml:space="preserve">, u </w:t>
+      </w:r>
+      <w:proofErr w:type="spellStart"/>
+      <w:r>
+        <w:rPr>
+          <w:sz w:val="28"/>
+        </w:rPr>
+        <w:t>holda</w:t>
+      </w:r>
+      <w:proofErr w:type="spellEnd"/>
+      <w:r>
+        <w:rPr>
+          <w:sz w:val="28"/>
+        </w:rPr>
+        <w:t xml:space="preserve"> bola </w:t>
+      </w:r>
+      <w:proofErr w:type="spellStart"/>
+      <w:r>
+        <w:rPr>
+          <w:sz w:val="28"/>
+        </w:rPr>
+        <w:t>classda</w:t>
+      </w:r>
+      <w:proofErr w:type="spellEnd"/>
+      <w:r>
+        <w:rPr>
+          <w:sz w:val="28"/>
+        </w:rPr>
+        <w:t xml:space="preserve"> </w:t>
+      </w:r>
+      <w:proofErr w:type="gramStart"/>
+      <w:r>
+        <w:rPr>
+          <w:b/>
+          <w:sz w:val="28"/>
+        </w:rPr>
+        <w:t>super(</w:t>
+      </w:r>
+      <w:proofErr w:type="gramEnd"/>
+      <w:r>
+        <w:rPr>
+          <w:b/>
+          <w:sz w:val="28"/>
+        </w:rPr>
+        <w:t>)</w:t>
+      </w:r>
+      <w:r>
+        <w:rPr>
+          <w:sz w:val="28"/>
+        </w:rPr>
+        <w:t xml:space="preserve"> </w:t>
+      </w:r>
+      <w:proofErr w:type="spellStart"/>
+      <w:r>
+        <w:rPr>
+          <w:sz w:val="28"/>
+        </w:rPr>
+        <w:t>yordamida</w:t>
+      </w:r>
+      <w:proofErr w:type="spellEnd"/>
+      <w:r>
+        <w:rPr>
+          <w:sz w:val="28"/>
+        </w:rPr>
+        <w:t xml:space="preserve"> biz </w:t>
+      </w:r>
+      <w:proofErr w:type="spellStart"/>
+      <w:r>
+        <w:rPr>
+          <w:sz w:val="28"/>
+        </w:rPr>
+        <w:t>shu</w:t>
+      </w:r>
+      <w:proofErr w:type="spellEnd"/>
+      <w:r>
+        <w:rPr>
+          <w:sz w:val="28"/>
+        </w:rPr>
+        <w:t xml:space="preserve"> abstract </w:t>
+      </w:r>
+      <w:proofErr w:type="spellStart"/>
+      <w:r>
+        <w:rPr>
+          <w:sz w:val="28"/>
+        </w:rPr>
+        <w:t>classdagi</w:t>
+      </w:r>
+      <w:proofErr w:type="spellEnd"/>
+      <w:r>
+        <w:rPr>
+          <w:sz w:val="28"/>
+        </w:rPr>
+        <w:t xml:space="preserve"> </w:t>
+      </w:r>
+      <w:proofErr w:type="spellStart"/>
+      <w:r>
+        <w:rPr>
+          <w:sz w:val="28"/>
+        </w:rPr>
+        <w:t>constructorni</w:t>
+      </w:r>
+      <w:proofErr w:type="spellEnd"/>
+      <w:r>
+        <w:rPr>
+          <w:sz w:val="28"/>
+        </w:rPr>
+        <w:t xml:space="preserve"> </w:t>
+      </w:r>
+      <w:proofErr w:type="spellStart"/>
+      <w:r>
+        <w:rPr>
+          <w:sz w:val="28"/>
+        </w:rPr>
+        <w:t>chaqirishimiz</w:t>
+      </w:r>
+      <w:proofErr w:type="spellEnd"/>
+      <w:r>
+        <w:rPr>
+          <w:sz w:val="28"/>
+        </w:rPr>
+        <w:t xml:space="preserve"> </w:t>
+      </w:r>
+      <w:proofErr w:type="spellStart"/>
+      <w:r>
+        <w:rPr>
+          <w:sz w:val="28"/>
+        </w:rPr>
+        <w:t>kerak</w:t>
+      </w:r>
+      <w:proofErr w:type="spellEnd"/>
+      <w:r>
+        <w:rPr>
+          <w:sz w:val="28"/>
+        </w:rPr>
+        <w:t xml:space="preserve">. Agar </w:t>
+      </w:r>
+      <w:proofErr w:type="spellStart"/>
+      <w:r>
+        <w:rPr>
+          <w:sz w:val="28"/>
+        </w:rPr>
+        <w:t>paramertsiz</w:t>
+      </w:r>
+      <w:proofErr w:type="spellEnd"/>
+      <w:r>
+        <w:rPr>
+          <w:sz w:val="28"/>
+        </w:rPr>
+        <w:t xml:space="preserve"> constructor </w:t>
+      </w:r>
+      <w:proofErr w:type="spellStart"/>
+      <w:r>
+        <w:rPr>
+          <w:sz w:val="28"/>
+        </w:rPr>
+        <w:t>bo’lsa</w:t>
+      </w:r>
+      <w:proofErr w:type="spellEnd"/>
+      <w:r>
+        <w:rPr>
+          <w:sz w:val="28"/>
+        </w:rPr>
+        <w:t xml:space="preserve">, u </w:t>
+      </w:r>
+      <w:proofErr w:type="spellStart"/>
+      <w:r>
+        <w:rPr>
+          <w:sz w:val="28"/>
+        </w:rPr>
+        <w:t>holda</w:t>
+      </w:r>
+      <w:proofErr w:type="spellEnd"/>
+      <w:r>
+        <w:rPr>
+          <w:sz w:val="28"/>
+        </w:rPr>
+        <w:t xml:space="preserve"> </w:t>
+      </w:r>
+      <w:proofErr w:type="gramStart"/>
+      <w:r>
+        <w:rPr>
+          <w:sz w:val="28"/>
+        </w:rPr>
+        <w:t>super(</w:t>
+      </w:r>
+      <w:proofErr w:type="gramEnd"/>
+      <w:r>
+        <w:rPr>
+          <w:sz w:val="28"/>
+        </w:rPr>
+        <w:t xml:space="preserve">) </w:t>
+      </w:r>
+      <w:proofErr w:type="spellStart"/>
+      <w:r>
+        <w:rPr>
+          <w:sz w:val="28"/>
+        </w:rPr>
+        <w:t>ni</w:t>
+      </w:r>
+      <w:proofErr w:type="spellEnd"/>
+      <w:r>
+        <w:rPr>
+          <w:sz w:val="28"/>
+        </w:rPr>
+        <w:t xml:space="preserve"> </w:t>
+      </w:r>
+      <w:proofErr w:type="spellStart"/>
+      <w:r>
+        <w:rPr>
+          <w:sz w:val="28"/>
+        </w:rPr>
+        <w:t>yozish</w:t>
+      </w:r>
+      <w:proofErr w:type="spellEnd"/>
+      <w:r>
+        <w:rPr>
+          <w:sz w:val="28"/>
+        </w:rPr>
+        <w:t xml:space="preserve"> </w:t>
+      </w:r>
+      <w:proofErr w:type="spellStart"/>
+      <w:r>
+        <w:rPr>
+          <w:sz w:val="28"/>
+        </w:rPr>
+        <w:t>shart</w:t>
+      </w:r>
+      <w:proofErr w:type="spellEnd"/>
+      <w:r>
+        <w:rPr>
+          <w:sz w:val="28"/>
+        </w:rPr>
+        <w:t xml:space="preserve"> </w:t>
+      </w:r>
+      <w:proofErr w:type="spellStart"/>
+      <w:r>
+        <w:rPr>
+          <w:sz w:val="28"/>
+        </w:rPr>
+        <w:t>emas</w:t>
+      </w:r>
+      <w:proofErr w:type="spellEnd"/>
+      <w:r>
+        <w:rPr>
+          <w:sz w:val="28"/>
+        </w:rPr>
+        <w:t xml:space="preserve">. </w:t>
+      </w:r>
+      <w:proofErr w:type="gramStart"/>
+      <w:r>
+        <w:rPr>
+          <w:sz w:val="28"/>
+        </w:rPr>
+        <w:t>Super(</w:t>
+      </w:r>
+      <w:proofErr w:type="gramEnd"/>
+      <w:r>
+        <w:rPr>
+          <w:sz w:val="28"/>
+        </w:rPr>
+        <w:t xml:space="preserve">) </w:t>
+      </w:r>
+      <w:proofErr w:type="spellStart"/>
+      <w:r>
+        <w:rPr>
+          <w:sz w:val="28"/>
+        </w:rPr>
+        <w:t>ni</w:t>
+      </w:r>
+      <w:proofErr w:type="spellEnd"/>
+      <w:r>
+        <w:rPr>
+          <w:sz w:val="28"/>
+        </w:rPr>
+        <w:t xml:space="preserve"> </w:t>
+      </w:r>
+      <w:proofErr w:type="spellStart"/>
+      <w:r>
+        <w:rPr>
+          <w:sz w:val="28"/>
+        </w:rPr>
+        <w:t>Javani</w:t>
+      </w:r>
+      <w:proofErr w:type="spellEnd"/>
+      <w:r>
+        <w:rPr>
+          <w:sz w:val="28"/>
+        </w:rPr>
+        <w:t xml:space="preserve"> </w:t>
+      </w:r>
+      <w:proofErr w:type="spellStart"/>
+      <w:r>
+        <w:rPr>
+          <w:sz w:val="28"/>
+        </w:rPr>
+        <w:t>o’zi</w:t>
+      </w:r>
+      <w:proofErr w:type="spellEnd"/>
+      <w:r>
+        <w:rPr>
+          <w:sz w:val="28"/>
+        </w:rPr>
+        <w:t xml:space="preserve"> </w:t>
+      </w:r>
+      <w:proofErr w:type="spellStart"/>
+      <w:r>
+        <w:rPr>
+          <w:sz w:val="28"/>
+        </w:rPr>
+        <w:t>avtomatik</w:t>
+      </w:r>
+      <w:proofErr w:type="spellEnd"/>
+      <w:r>
+        <w:rPr>
+          <w:sz w:val="28"/>
+        </w:rPr>
+        <w:t xml:space="preserve"> bola </w:t>
+      </w:r>
+      <w:proofErr w:type="spellStart"/>
+      <w:r>
+        <w:rPr>
+          <w:sz w:val="28"/>
+        </w:rPr>
+        <w:t>classni</w:t>
+      </w:r>
+      <w:proofErr w:type="spellEnd"/>
+      <w:r>
+        <w:rPr>
+          <w:sz w:val="28"/>
+        </w:rPr>
+        <w:t xml:space="preserve"> </w:t>
+      </w:r>
+      <w:proofErr w:type="spellStart"/>
+      <w:r>
+        <w:rPr>
+          <w:sz w:val="28"/>
+        </w:rPr>
+        <w:t>constructorida</w:t>
+      </w:r>
+      <w:proofErr w:type="spellEnd"/>
+      <w:r>
+        <w:rPr>
+          <w:sz w:val="28"/>
+        </w:rPr>
+        <w:t xml:space="preserve"> </w:t>
+      </w:r>
+      <w:proofErr w:type="spellStart"/>
+      <w:r>
+        <w:rPr>
+          <w:sz w:val="28"/>
+        </w:rPr>
+        <w:t>qo’yib</w:t>
+      </w:r>
+      <w:proofErr w:type="spellEnd"/>
+      <w:r>
+        <w:rPr>
+          <w:sz w:val="28"/>
+        </w:rPr>
+        <w:t xml:space="preserve"> </w:t>
+      </w:r>
+      <w:proofErr w:type="spellStart"/>
+      <w:r>
+        <w:rPr>
+          <w:sz w:val="28"/>
+        </w:rPr>
+        <w:t>oladi</w:t>
       </w:r>
       <w:proofErr w:type="spellEnd"/>
       <w:r>
@@ -4354,6 +4800,375 @@
           <w:sz w:val="28"/>
         </w:rPr>
       </w:pPr>
+      <w:r>
+        <w:rPr>
+          <w:sz w:val="28"/>
+        </w:rPr>
+        <w:lastRenderedPageBreak/>
+        <w:tab/>
+        <w:t xml:space="preserve">Abstract </w:t>
+      </w:r>
+      <w:proofErr w:type="spellStart"/>
+      <w:r>
+        <w:rPr>
+          <w:sz w:val="28"/>
+        </w:rPr>
+        <w:t>methodlarni</w:t>
+      </w:r>
+      <w:proofErr w:type="spellEnd"/>
+      <w:r>
+        <w:rPr>
+          <w:sz w:val="28"/>
+        </w:rPr>
+        <w:t xml:space="preserve"> </w:t>
+      </w:r>
+      <w:r>
+        <w:rPr>
+          <w:b/>
+          <w:sz w:val="28"/>
+        </w:rPr>
+        <w:t>final</w:t>
+      </w:r>
+      <w:r>
+        <w:rPr>
+          <w:sz w:val="28"/>
+        </w:rPr>
+        <w:t xml:space="preserve"> keyword </w:t>
+      </w:r>
+      <w:proofErr w:type="spellStart"/>
+      <w:r>
+        <w:rPr>
+          <w:sz w:val="28"/>
+        </w:rPr>
+        <w:t>bilan</w:t>
+      </w:r>
+      <w:proofErr w:type="spellEnd"/>
+      <w:r>
+        <w:rPr>
+          <w:sz w:val="28"/>
+        </w:rPr>
+        <w:t xml:space="preserve"> </w:t>
+      </w:r>
+      <w:proofErr w:type="spellStart"/>
+      <w:r>
+        <w:rPr>
+          <w:sz w:val="28"/>
+        </w:rPr>
+        <w:t>e’lon</w:t>
+      </w:r>
+      <w:proofErr w:type="spellEnd"/>
+      <w:r>
+        <w:rPr>
+          <w:sz w:val="28"/>
+        </w:rPr>
+        <w:t xml:space="preserve"> </w:t>
+      </w:r>
+      <w:proofErr w:type="spellStart"/>
+      <w:r>
+        <w:rPr>
+          <w:sz w:val="28"/>
+        </w:rPr>
+        <w:t>qila</w:t>
+      </w:r>
+      <w:proofErr w:type="spellEnd"/>
+      <w:r>
+        <w:rPr>
+          <w:sz w:val="28"/>
+        </w:rPr>
+        <w:t xml:space="preserve"> </w:t>
+      </w:r>
+      <w:proofErr w:type="spellStart"/>
+      <w:r>
+        <w:rPr>
+          <w:sz w:val="28"/>
+        </w:rPr>
+        <w:t>olmaymiz</w:t>
+      </w:r>
+      <w:proofErr w:type="spellEnd"/>
+      <w:r>
+        <w:rPr>
+          <w:sz w:val="28"/>
+        </w:rPr>
+        <w:t xml:space="preserve">. </w:t>
+      </w:r>
+      <w:proofErr w:type="spellStart"/>
+      <w:r>
+        <w:rPr>
+          <w:sz w:val="28"/>
+        </w:rPr>
+        <w:t>Sababi</w:t>
+      </w:r>
+      <w:proofErr w:type="spellEnd"/>
+      <w:r>
+        <w:rPr>
+          <w:sz w:val="28"/>
+        </w:rPr>
+        <w:t xml:space="preserve"> </w:t>
+      </w:r>
+      <w:r>
+        <w:rPr>
+          <w:b/>
+          <w:sz w:val="28"/>
+        </w:rPr>
+        <w:t>abstract</w:t>
+      </w:r>
+      <w:r>
+        <w:rPr>
+          <w:sz w:val="28"/>
+        </w:rPr>
+        <w:t xml:space="preserve"> </w:t>
+      </w:r>
+      <w:proofErr w:type="spellStart"/>
+      <w:r>
+        <w:rPr>
+          <w:sz w:val="28"/>
+        </w:rPr>
+        <w:t>methodlarni</w:t>
+      </w:r>
+      <w:proofErr w:type="spellEnd"/>
+      <w:r>
+        <w:rPr>
+          <w:sz w:val="28"/>
+        </w:rPr>
+        <w:t xml:space="preserve"> bola </w:t>
+      </w:r>
+      <w:proofErr w:type="spellStart"/>
+      <w:r>
+        <w:rPr>
+          <w:sz w:val="28"/>
+        </w:rPr>
+        <w:t>classda</w:t>
+      </w:r>
+      <w:proofErr w:type="spellEnd"/>
+      <w:r>
+        <w:rPr>
+          <w:sz w:val="28"/>
+        </w:rPr>
+        <w:t xml:space="preserve"> </w:t>
+      </w:r>
+      <w:proofErr w:type="spellStart"/>
+      <w:r>
+        <w:rPr>
+          <w:sz w:val="28"/>
+        </w:rPr>
+        <w:t>albatta</w:t>
+      </w:r>
+      <w:proofErr w:type="spellEnd"/>
+      <w:r>
+        <w:rPr>
+          <w:sz w:val="28"/>
+        </w:rPr>
+        <w:t xml:space="preserve"> override </w:t>
+      </w:r>
+      <w:proofErr w:type="spellStart"/>
+      <w:r>
+        <w:rPr>
+          <w:sz w:val="28"/>
+        </w:rPr>
+        <w:t>qilib</w:t>
+      </w:r>
+      <w:proofErr w:type="spellEnd"/>
+      <w:r>
+        <w:rPr>
+          <w:sz w:val="28"/>
+        </w:rPr>
+        <w:t xml:space="preserve"> </w:t>
+      </w:r>
+      <w:proofErr w:type="spellStart"/>
+      <w:r>
+        <w:rPr>
+          <w:sz w:val="28"/>
+        </w:rPr>
+        <w:t>qayta</w:t>
+      </w:r>
+      <w:proofErr w:type="spellEnd"/>
+      <w:r>
+        <w:rPr>
+          <w:sz w:val="28"/>
+        </w:rPr>
+        <w:t xml:space="preserve"> </w:t>
+      </w:r>
+      <w:proofErr w:type="spellStart"/>
+      <w:r>
+        <w:rPr>
+          <w:sz w:val="28"/>
+        </w:rPr>
+        <w:t>yozishimiz</w:t>
+      </w:r>
+      <w:proofErr w:type="spellEnd"/>
+      <w:r>
+        <w:rPr>
+          <w:sz w:val="28"/>
+        </w:rPr>
+        <w:t xml:space="preserve"> </w:t>
+      </w:r>
+      <w:proofErr w:type="spellStart"/>
+      <w:r>
+        <w:rPr>
+          <w:sz w:val="28"/>
+        </w:rPr>
+        <w:t>kerak</w:t>
+      </w:r>
+      <w:proofErr w:type="spellEnd"/>
+      <w:r>
+        <w:rPr>
+          <w:sz w:val="28"/>
+        </w:rPr>
+        <w:t xml:space="preserve">. Biz </w:t>
+      </w:r>
+      <w:proofErr w:type="spellStart"/>
+      <w:r>
+        <w:rPr>
+          <w:sz w:val="28"/>
+        </w:rPr>
+        <w:t>bilamizki</w:t>
+      </w:r>
+      <w:proofErr w:type="spellEnd"/>
+      <w:r>
+        <w:rPr>
+          <w:sz w:val="28"/>
+        </w:rPr>
+        <w:t xml:space="preserve"> </w:t>
+      </w:r>
+      <w:r>
+        <w:rPr>
+          <w:b/>
+          <w:sz w:val="28"/>
+        </w:rPr>
+        <w:t>final</w:t>
+      </w:r>
+      <w:r>
+        <w:rPr>
+          <w:sz w:val="28"/>
+        </w:rPr>
+        <w:t xml:space="preserve"> </w:t>
+      </w:r>
+      <w:proofErr w:type="spellStart"/>
+      <w:r>
+        <w:rPr>
+          <w:sz w:val="28"/>
+        </w:rPr>
+        <w:t>methodlarni</w:t>
+      </w:r>
+      <w:proofErr w:type="spellEnd"/>
+      <w:r>
+        <w:rPr>
+          <w:sz w:val="28"/>
+        </w:rPr>
+        <w:t xml:space="preserve"> override </w:t>
+      </w:r>
+      <w:proofErr w:type="spellStart"/>
+      <w:r>
+        <w:rPr>
+          <w:sz w:val="28"/>
+        </w:rPr>
+        <w:t>qilib</w:t>
+      </w:r>
+      <w:proofErr w:type="spellEnd"/>
+      <w:r>
+        <w:rPr>
+          <w:sz w:val="28"/>
+        </w:rPr>
+        <w:t xml:space="preserve"> </w:t>
+      </w:r>
+      <w:proofErr w:type="spellStart"/>
+      <w:r>
+        <w:rPr>
+          <w:sz w:val="28"/>
+        </w:rPr>
+        <w:t>bo’lmaydi</w:t>
+      </w:r>
+      <w:proofErr w:type="spellEnd"/>
+      <w:r>
+        <w:rPr>
+          <w:sz w:val="28"/>
+        </w:rPr>
+        <w:t xml:space="preserve">. </w:t>
+      </w:r>
+      <w:proofErr w:type="spellStart"/>
+      <w:r>
+        <w:rPr>
+          <w:sz w:val="28"/>
+        </w:rPr>
+        <w:t>Demak</w:t>
+      </w:r>
+      <w:proofErr w:type="spellEnd"/>
+      <w:r>
+        <w:rPr>
+          <w:sz w:val="28"/>
+        </w:rPr>
+        <w:t xml:space="preserve"> </w:t>
+      </w:r>
+      <w:proofErr w:type="spellStart"/>
+      <w:r>
+        <w:rPr>
+          <w:sz w:val="28"/>
+        </w:rPr>
+        <w:t>mumkin</w:t>
+      </w:r>
+      <w:proofErr w:type="spellEnd"/>
+      <w:r>
+        <w:rPr>
+          <w:sz w:val="28"/>
+        </w:rPr>
+        <w:t xml:space="preserve"> </w:t>
+      </w:r>
+      <w:proofErr w:type="spellStart"/>
+      <w:r>
+        <w:rPr>
+          <w:sz w:val="28"/>
+        </w:rPr>
+        <w:t>emas</w:t>
+      </w:r>
+      <w:proofErr w:type="spellEnd"/>
+      <w:r>
+        <w:rPr>
+          <w:sz w:val="28"/>
+        </w:rPr>
+        <w:t xml:space="preserve"> </w:t>
+      </w:r>
+      <w:proofErr w:type="spellStart"/>
+      <w:r>
+        <w:rPr>
+          <w:sz w:val="28"/>
+        </w:rPr>
+        <w:t>ekan</w:t>
+      </w:r>
+      <w:proofErr w:type="spellEnd"/>
+      <w:r>
+        <w:rPr>
+          <w:sz w:val="28"/>
+        </w:rPr>
+        <w:t xml:space="preserve"> </w:t>
+      </w:r>
+      <w:proofErr w:type="spellStart"/>
+      <w:r>
+        <w:rPr>
+          <w:sz w:val="28"/>
+        </w:rPr>
+        <w:t>xatolik</w:t>
+      </w:r>
+      <w:proofErr w:type="spellEnd"/>
+      <w:r>
+        <w:rPr>
+          <w:sz w:val="28"/>
+        </w:rPr>
+        <w:t xml:space="preserve"> </w:t>
+      </w:r>
+      <w:proofErr w:type="spellStart"/>
+      <w:r>
+        <w:rPr>
+          <w:sz w:val="28"/>
+        </w:rPr>
+        <w:t>beradi</w:t>
+      </w:r>
+      <w:proofErr w:type="spellEnd"/>
+      <w:r>
+        <w:rPr>
+          <w:sz w:val="28"/>
+        </w:rPr>
+        <w:t>:</w:t>
+      </w:r>
     </w:p>
     <w:p>
       <w:pPr>
@@ -4361,397 +5176,6 @@
           <w:sz w:val="28"/>
         </w:rPr>
       </w:pPr>
-    </w:p>
-    <w:p>
-      <w:pPr>
-        <w:rPr>
-          <w:sz w:val="28"/>
-        </w:rPr>
-      </w:pPr>
-    </w:p>
-    <w:p>
-      <w:pPr>
-        <w:rPr>
-          <w:sz w:val="28"/>
-        </w:rPr>
-      </w:pPr>
-      <w:r>
-        <w:rPr>
-          <w:sz w:val="28"/>
-        </w:rPr>
-        <w:lastRenderedPageBreak/>
-        <w:tab/>
-        <w:t xml:space="preserve">Abstract </w:t>
-      </w:r>
-      <w:proofErr w:type="spellStart"/>
-      <w:r>
-        <w:rPr>
-          <w:sz w:val="28"/>
-        </w:rPr>
-        <w:t>methodlarni</w:t>
-      </w:r>
-      <w:proofErr w:type="spellEnd"/>
-      <w:r>
-        <w:rPr>
-          <w:sz w:val="28"/>
-        </w:rPr>
-        <w:t xml:space="preserve"> </w:t>
-      </w:r>
-      <w:r>
-        <w:rPr>
-          <w:b/>
-          <w:sz w:val="28"/>
-        </w:rPr>
-        <w:t>final</w:t>
-      </w:r>
-      <w:r>
-        <w:rPr>
-          <w:sz w:val="28"/>
-        </w:rPr>
-        <w:t xml:space="preserve"> keyword </w:t>
-      </w:r>
-      <w:proofErr w:type="spellStart"/>
-      <w:r>
-        <w:rPr>
-          <w:sz w:val="28"/>
-        </w:rPr>
-        <w:t>bilan</w:t>
-      </w:r>
-      <w:proofErr w:type="spellEnd"/>
-      <w:r>
-        <w:rPr>
-          <w:sz w:val="28"/>
-        </w:rPr>
-        <w:t xml:space="preserve"> </w:t>
-      </w:r>
-      <w:proofErr w:type="spellStart"/>
-      <w:r>
-        <w:rPr>
-          <w:sz w:val="28"/>
-        </w:rPr>
-        <w:t>e’lon</w:t>
-      </w:r>
-      <w:proofErr w:type="spellEnd"/>
-      <w:r>
-        <w:rPr>
-          <w:sz w:val="28"/>
-        </w:rPr>
-        <w:t xml:space="preserve"> </w:t>
-      </w:r>
-      <w:proofErr w:type="spellStart"/>
-      <w:r>
-        <w:rPr>
-          <w:sz w:val="28"/>
-        </w:rPr>
-        <w:t>qila</w:t>
-      </w:r>
-      <w:proofErr w:type="spellEnd"/>
-      <w:r>
-        <w:rPr>
-          <w:sz w:val="28"/>
-        </w:rPr>
-        <w:t xml:space="preserve"> </w:t>
-      </w:r>
-      <w:proofErr w:type="spellStart"/>
-      <w:r>
-        <w:rPr>
-          <w:sz w:val="28"/>
-        </w:rPr>
-        <w:t>olmaymiz</w:t>
-      </w:r>
-      <w:proofErr w:type="spellEnd"/>
-      <w:r>
-        <w:rPr>
-          <w:sz w:val="28"/>
-        </w:rPr>
-        <w:t xml:space="preserve">. </w:t>
-      </w:r>
-      <w:proofErr w:type="spellStart"/>
-      <w:r>
-        <w:rPr>
-          <w:sz w:val="28"/>
-        </w:rPr>
-        <w:t>Sababi</w:t>
-      </w:r>
-      <w:proofErr w:type="spellEnd"/>
-      <w:r>
-        <w:rPr>
-          <w:sz w:val="28"/>
-        </w:rPr>
-        <w:t xml:space="preserve"> </w:t>
-      </w:r>
-      <w:r>
-        <w:rPr>
-          <w:b/>
-          <w:sz w:val="28"/>
-        </w:rPr>
-        <w:t>abstract</w:t>
-      </w:r>
-      <w:r>
-        <w:rPr>
-          <w:sz w:val="28"/>
-        </w:rPr>
-        <w:t xml:space="preserve"> </w:t>
-      </w:r>
-      <w:proofErr w:type="spellStart"/>
-      <w:r>
-        <w:rPr>
-          <w:sz w:val="28"/>
-        </w:rPr>
-        <w:t>methodlarni</w:t>
-      </w:r>
-      <w:proofErr w:type="spellEnd"/>
-      <w:r>
-        <w:rPr>
-          <w:sz w:val="28"/>
-        </w:rPr>
-        <w:t xml:space="preserve"> bola </w:t>
-      </w:r>
-      <w:proofErr w:type="spellStart"/>
-      <w:r>
-        <w:rPr>
-          <w:sz w:val="28"/>
-        </w:rPr>
-        <w:t>classda</w:t>
-      </w:r>
-      <w:proofErr w:type="spellEnd"/>
-      <w:r>
-        <w:rPr>
-          <w:sz w:val="28"/>
-        </w:rPr>
-        <w:t xml:space="preserve"> </w:t>
-      </w:r>
-      <w:proofErr w:type="spellStart"/>
-      <w:r>
-        <w:rPr>
-          <w:sz w:val="28"/>
-        </w:rPr>
-        <w:t>albatta</w:t>
-      </w:r>
-      <w:proofErr w:type="spellEnd"/>
-      <w:r>
-        <w:rPr>
-          <w:sz w:val="28"/>
-        </w:rPr>
-        <w:t xml:space="preserve"> override </w:t>
-      </w:r>
-      <w:proofErr w:type="spellStart"/>
-      <w:r>
-        <w:rPr>
-          <w:sz w:val="28"/>
-        </w:rPr>
-        <w:t>qilib</w:t>
-      </w:r>
-      <w:proofErr w:type="spellEnd"/>
-      <w:r>
-        <w:rPr>
-          <w:sz w:val="28"/>
-        </w:rPr>
-        <w:t xml:space="preserve"> </w:t>
-      </w:r>
-      <w:proofErr w:type="spellStart"/>
-      <w:r>
-        <w:rPr>
-          <w:sz w:val="28"/>
-        </w:rPr>
-        <w:t>qayta</w:t>
-      </w:r>
-      <w:proofErr w:type="spellEnd"/>
-      <w:r>
-        <w:rPr>
-          <w:sz w:val="28"/>
-        </w:rPr>
-        <w:t xml:space="preserve"> </w:t>
-      </w:r>
-      <w:proofErr w:type="spellStart"/>
-      <w:r>
-        <w:rPr>
-          <w:sz w:val="28"/>
-        </w:rPr>
-        <w:t>yozishimiz</w:t>
-      </w:r>
-      <w:proofErr w:type="spellEnd"/>
-      <w:r>
-        <w:rPr>
-          <w:sz w:val="28"/>
-        </w:rPr>
-        <w:t xml:space="preserve"> </w:t>
-      </w:r>
-      <w:proofErr w:type="spellStart"/>
-      <w:r>
-        <w:rPr>
-          <w:sz w:val="28"/>
-        </w:rPr>
-        <w:t>kerak</w:t>
-      </w:r>
-      <w:proofErr w:type="spellEnd"/>
-      <w:r>
-        <w:rPr>
-          <w:sz w:val="28"/>
-        </w:rPr>
-        <w:t xml:space="preserve">. Biz </w:t>
-      </w:r>
-      <w:proofErr w:type="spellStart"/>
-      <w:r>
-        <w:rPr>
-          <w:sz w:val="28"/>
-        </w:rPr>
-        <w:t>bilamizki</w:t>
-      </w:r>
-      <w:proofErr w:type="spellEnd"/>
-      <w:r>
-        <w:rPr>
-          <w:sz w:val="28"/>
-        </w:rPr>
-        <w:t xml:space="preserve"> </w:t>
-      </w:r>
-      <w:r>
-        <w:rPr>
-          <w:b/>
-          <w:sz w:val="28"/>
-        </w:rPr>
-        <w:t>final</w:t>
-      </w:r>
-      <w:r>
-        <w:rPr>
-          <w:sz w:val="28"/>
-        </w:rPr>
-        <w:t xml:space="preserve"> </w:t>
-      </w:r>
-      <w:proofErr w:type="spellStart"/>
-      <w:r>
-        <w:rPr>
-          <w:sz w:val="28"/>
-        </w:rPr>
-        <w:t>methodlarni</w:t>
-      </w:r>
-      <w:proofErr w:type="spellEnd"/>
-      <w:r>
-        <w:rPr>
-          <w:sz w:val="28"/>
-        </w:rPr>
-        <w:t xml:space="preserve"> override </w:t>
-      </w:r>
-      <w:proofErr w:type="spellStart"/>
-      <w:r>
-        <w:rPr>
-          <w:sz w:val="28"/>
-        </w:rPr>
-        <w:t>qilib</w:t>
-      </w:r>
-      <w:proofErr w:type="spellEnd"/>
-      <w:r>
-        <w:rPr>
-          <w:sz w:val="28"/>
-        </w:rPr>
-        <w:t xml:space="preserve"> </w:t>
-      </w:r>
-      <w:proofErr w:type="spellStart"/>
-      <w:r>
-        <w:rPr>
-          <w:sz w:val="28"/>
-        </w:rPr>
-        <w:t>bo’lmaydi</w:t>
-      </w:r>
-      <w:proofErr w:type="spellEnd"/>
-      <w:r>
-        <w:rPr>
-          <w:sz w:val="28"/>
-        </w:rPr>
-        <w:t xml:space="preserve">. </w:t>
-      </w:r>
-      <w:proofErr w:type="spellStart"/>
-      <w:r>
-        <w:rPr>
-          <w:sz w:val="28"/>
-        </w:rPr>
-        <w:t>Demak</w:t>
-      </w:r>
-      <w:proofErr w:type="spellEnd"/>
-      <w:r>
-        <w:rPr>
-          <w:sz w:val="28"/>
-        </w:rPr>
-        <w:t xml:space="preserve"> </w:t>
-      </w:r>
-      <w:proofErr w:type="spellStart"/>
-      <w:r>
-        <w:rPr>
-          <w:sz w:val="28"/>
-        </w:rPr>
-        <w:t>mumkin</w:t>
-      </w:r>
-      <w:proofErr w:type="spellEnd"/>
-      <w:r>
-        <w:rPr>
-          <w:sz w:val="28"/>
-        </w:rPr>
-        <w:t xml:space="preserve"> </w:t>
-      </w:r>
-      <w:proofErr w:type="spellStart"/>
-      <w:r>
-        <w:rPr>
-          <w:sz w:val="28"/>
-        </w:rPr>
-        <w:t>emas</w:t>
-      </w:r>
-      <w:proofErr w:type="spellEnd"/>
-      <w:r>
-        <w:rPr>
-          <w:sz w:val="28"/>
-        </w:rPr>
-        <w:t xml:space="preserve"> </w:t>
-      </w:r>
-      <w:proofErr w:type="spellStart"/>
-      <w:r>
-        <w:rPr>
-          <w:sz w:val="28"/>
-        </w:rPr>
-        <w:t>ekan</w:t>
-      </w:r>
-      <w:proofErr w:type="spellEnd"/>
-      <w:r>
-        <w:rPr>
-          <w:sz w:val="28"/>
-        </w:rPr>
-        <w:t xml:space="preserve"> </w:t>
-      </w:r>
-      <w:proofErr w:type="spellStart"/>
-      <w:r>
-        <w:rPr>
-          <w:sz w:val="28"/>
-        </w:rPr>
-        <w:t>xatolik</w:t>
-      </w:r>
-      <w:proofErr w:type="spellEnd"/>
-      <w:r>
-        <w:rPr>
-          <w:sz w:val="28"/>
-        </w:rPr>
-        <w:t xml:space="preserve"> </w:t>
-      </w:r>
-      <w:proofErr w:type="spellStart"/>
-      <w:r>
-        <w:rPr>
-          <w:sz w:val="28"/>
-        </w:rPr>
-        <w:t>beradi</w:t>
-      </w:r>
-      <w:proofErr w:type="spellEnd"/>
-      <w:r>
-        <w:rPr>
-          <w:sz w:val="28"/>
-        </w:rPr>
-        <w:t>:</w:t>
-      </w:r>
-    </w:p>
-    <w:p>
-      <w:pPr>
-        <w:rPr>
-          <w:sz w:val="28"/>
-        </w:rPr>
-      </w:pPr>
-      <w:bookmarkStart w:id="0" w:name="_GoBack"/>
       <w:r>
         <w:rPr>
           <w:noProof/>
@@ -4792,7 +5216,6 @@
           </wp:inline>
         </w:drawing>
       </w:r>
-      <w:bookmarkEnd w:id="0"/>
     </w:p>
     <w:p>
       <w:pPr>
@@ -4866,7 +5289,27 @@
         <w:rPr>
           <w:sz w:val="28"/>
         </w:rPr>
-        <w:t xml:space="preserve"> keyword </w:t>
+        <w:t xml:space="preserve"> </w:t>
+      </w:r>
+      <w:proofErr w:type="spellStart"/>
+      <w:r>
+        <w:rPr>
+          <w:sz w:val="28"/>
+        </w:rPr>
+        <w:t>keyword</w:t>
+      </w:r>
+      <w:r>
+        <w:rPr>
+          <w:sz w:val="28"/>
+        </w:rPr>
+        <w:t>i</w:t>
+      </w:r>
+      <w:proofErr w:type="spellEnd"/>
+      <w:r>
+        <w:rPr>
+          <w:sz w:val="28"/>
+        </w:rPr>
+        <w:t xml:space="preserve"> </w:t>
       </w:r>
       <w:proofErr w:type="spellStart"/>
       <w:r>
@@ -6104,6 +6547,14 @@
         </w:rPr>
         <w:t>bo’ls</w:t>
       </w:r>
+      <w:r>
+        <w:rPr>
+          <w:sz w:val="28"/>
+        </w:rPr>
+        <w:t>a</w:t>
+      </w:r>
+      <w:bookmarkStart w:id="0" w:name="_GoBack"/>
+      <w:bookmarkEnd w:id="0"/>
       <w:proofErr w:type="spellEnd"/>
       <w:r>
         <w:rPr>
